--- a/бд/отчет3.docx
+++ b/бд/отчет3.docx
@@ -1,6 +1,6 @@
 
 <file path=word/document.xml><?xml version="1.0" encoding="utf-8"?>
-<w:document xmlns:wpc="http://schemas.microsoft.com/office/word/2010/wordprocessingCanvas" xmlns:cx="http://schemas.microsoft.com/office/drawing/2014/chartex" xmlns:cx1="http://schemas.microsoft.com/office/drawing/2015/9/8/chartex" xmlns:cx2="http://schemas.microsoft.com/office/drawing/2015/10/21/chartex" xmlns:cx3="http://schemas.microsoft.com/office/drawing/2016/5/9/chartex" xmlns:cx4="http://schemas.microsoft.com/office/drawing/2016/5/10/chartex" xmlns:cx5="http://schemas.microsoft.com/office/drawing/2016/5/11/chartex" xmlns:cx6="http://schemas.microsoft.com/office/drawing/2016/5/12/chartex" xmlns:cx7="http://schemas.microsoft.com/office/drawing/2016/5/13/chartex" xmlns:cx8="http://schemas.microsoft.com/office/drawing/2016/5/14/chartex" xmlns:mc="http://schemas.openxmlformats.org/markup-compatibility/2006" xmlns:aink="http://schemas.microsoft.com/office/drawing/2016/ink" xmlns:am3d="http://schemas.microsoft.com/office/drawing/2017/model3d" xmlns:o="urn:schemas-microsoft-com:office:office" xmlns:oel="http://schemas.microsoft.com/office/2019/extlst" xmlns:r="http://schemas.openxmlformats.org/officeDocument/2006/relationships" xmlns:m="http://schemas.openxmlformats.org/officeDocument/2006/math" xmlns:v="urn:schemas-microsoft-com:vml" xmlns:wp14="http://schemas.microsoft.com/office/word/2010/wordprocessingDrawing" xmlns:wp="http://schemas.openxmlformats.org/drawingml/2006/wordprocessingDrawing" xmlns:w10="urn:schemas-microsoft-com:office:word" xmlns:w="http://schemas.openxmlformats.org/wordprocessingml/2006/main" xmlns:w14="http://schemas.microsoft.com/office/word/2010/wordml" xmlns:w15="http://schemas.microsoft.com/office/word/2012/wordml" xmlns:w16cex="http://schemas.microsoft.com/office/word/2018/wordml/cex" xmlns:w16cid="http://schemas.microsoft.com/office/word/2016/wordml/cid" xmlns:w16="http://schemas.microsoft.com/office/word/2018/wordml" xmlns:w16du="http://schemas.microsoft.com/office/word/2023/wordml/word16du" xmlns:w16sdtdh="http://schemas.microsoft.com/office/word/2020/wordml/sdtdatahash" xmlns:w16se="http://schemas.microsoft.com/office/word/2015/wordml/symex" xmlns:wpg="http://schemas.microsoft.com/office/word/2010/wordprocessingGroup" xmlns:wpi="http://schemas.microsoft.com/office/word/2010/wordprocessingInk" xmlns:wne="http://schemas.microsoft.com/office/word/2006/wordml" xmlns:wps="http://schemas.microsoft.com/office/word/2010/wordprocessingShape" mc:Ignorable="w14 w15 w16se w16cid w16 w16cex w16sdtdh w16du wp14">
+<w:document xmlns:wpc="http://schemas.microsoft.com/office/word/2010/wordprocessingCanvas" xmlns:cx="http://schemas.microsoft.com/office/drawing/2014/chartex" xmlns:cx1="http://schemas.microsoft.com/office/drawing/2015/9/8/chartex" xmlns:cx2="http://schemas.microsoft.com/office/drawing/2015/10/21/chartex" xmlns:cx3="http://schemas.microsoft.com/office/drawing/2016/5/9/chartex" xmlns:cx4="http://schemas.microsoft.com/office/drawing/2016/5/10/chartex" xmlns:cx5="http://schemas.microsoft.com/office/drawing/2016/5/11/chartex" xmlns:cx6="http://schemas.microsoft.com/office/drawing/2016/5/12/chartex" xmlns:cx7="http://schemas.microsoft.com/office/drawing/2016/5/13/chartex" xmlns:cx8="http://schemas.microsoft.com/office/drawing/2016/5/14/chartex" xmlns:mc="http://schemas.openxmlformats.org/markup-compatibility/2006" xmlns:aink="http://schemas.microsoft.com/office/drawing/2016/ink" xmlns:am3d="http://schemas.microsoft.com/office/drawing/2017/model3d" xmlns:o="urn:schemas-microsoft-com:office:office" xmlns:r="http://schemas.openxmlformats.org/officeDocument/2006/relationships" xmlns:m="http://schemas.openxmlformats.org/officeDocument/2006/math" xmlns:v="urn:schemas-microsoft-com:vml" xmlns:wp14="http://schemas.microsoft.com/office/word/2010/wordprocessingDrawing" xmlns:wp="http://schemas.openxmlformats.org/drawingml/2006/wordprocessingDrawing" xmlns:w10="urn:schemas-microsoft-com:office:word" xmlns:w="http://schemas.openxmlformats.org/wordprocessingml/2006/main" xmlns:w14="http://schemas.microsoft.com/office/word/2010/wordml" xmlns:w15="http://schemas.microsoft.com/office/word/2012/wordml" xmlns:w16cex="http://schemas.microsoft.com/office/word/2018/wordml/cex" xmlns:w16cid="http://schemas.microsoft.com/office/word/2016/wordml/cid" xmlns:w16="http://schemas.microsoft.com/office/word/2018/wordml" xmlns:w16sdtdh="http://schemas.microsoft.com/office/word/2020/wordml/sdtdatahash" xmlns:w16se="http://schemas.microsoft.com/office/word/2015/wordml/symex" xmlns:wpg="http://schemas.microsoft.com/office/word/2010/wordprocessingGroup" xmlns:wpi="http://schemas.microsoft.com/office/word/2010/wordprocessingInk" xmlns:wne="http://schemas.microsoft.com/office/word/2006/wordml" xmlns:wps="http://schemas.microsoft.com/office/word/2010/wordprocessingShape" mc:Ignorable="w14 w15 w16se w16cid w16 w16cex w16sdtdh wp14">
   <w:body>
     <w:p>
       <w:pPr>
@@ -555,13 +555,8 @@
               <w:t xml:space="preserve"> </w:t>
             </w:r>
             <w:proofErr w:type="spellStart"/>
-            <w:proofErr w:type="gramStart"/>
-            <w:r>
-              <w:t>ФИО,Дата</w:t>
-            </w:r>
-            <w:proofErr w:type="gramEnd"/>
-            <w:r>
-              <w:t>_Регистрации</w:t>
+            <w:r>
+              <w:t>ФИО,Дата_Регистрации</w:t>
             </w:r>
             <w:proofErr w:type="spellEnd"/>
             <w:r>
@@ -653,13 +648,8 @@
               <w:t xml:space="preserve"> </w:t>
             </w:r>
             <w:proofErr w:type="spellStart"/>
-            <w:proofErr w:type="gramStart"/>
-            <w:r>
-              <w:t>ФИО,Дата</w:t>
-            </w:r>
-            <w:proofErr w:type="gramEnd"/>
-            <w:r>
-              <w:t>_Регистрации</w:t>
+            <w:r>
+              <w:t>ФИО,Дата_Регистрации</w:t>
             </w:r>
             <w:proofErr w:type="spellEnd"/>
             <w:r>
@@ -832,15 +822,7 @@
             </w:r>
             <w:proofErr w:type="spellStart"/>
             <w:r>
-              <w:t>Дата_Начала_</w:t>
-            </w:r>
-            <w:proofErr w:type="gramStart"/>
-            <w:r>
-              <w:t>Договора,Дата</w:t>
-            </w:r>
-            <w:proofErr w:type="gramEnd"/>
-            <w:r>
-              <w:t>_Конца_Договора,Стоимость</w:t>
+              <w:t>Дата_Начала_Договора,Дата_Конца_Договора,Стоимость</w:t>
             </w:r>
             <w:proofErr w:type="spellEnd"/>
             <w:r>
@@ -939,15 +921,7 @@
               <w:t xml:space="preserve"> </w:t>
             </w:r>
             <w:r>
-              <w:t>Сумма_</w:t>
-            </w:r>
-            <w:proofErr w:type="gramStart"/>
-            <w:r>
-              <w:t>Оплаты,Дата</w:t>
-            </w:r>
-            <w:proofErr w:type="gramEnd"/>
-            <w:r>
-              <w:t>_Оплаты,Способ_Оплаты,Статус_Оплаты,</w:t>
+              <w:t>Сумма_Оплаты,Дата_Оплаты,Способ_Оплаты,Статус_Оплаты,</w:t>
             </w:r>
             <w:r>
               <w:t>#</w:t>
@@ -1021,11 +995,11 @@
             </w:r>
             <w:proofErr w:type="spellStart"/>
             <w:r>
-              <w:t>Имя_</w:t>
+              <w:t>Имя_Прейскуранта</w:t>
             </w:r>
             <w:proofErr w:type="gramStart"/>
             <w:r>
-              <w:t>Прейскуранта,От</w:t>
+              <w:t>,От</w:t>
             </w:r>
             <w:proofErr w:type="gramEnd"/>
             <w:r>
@@ -1093,14 +1067,12 @@
               <w:t xml:space="preserve"> </w:t>
             </w:r>
             <w:proofErr w:type="spellStart"/>
-            <w:proofErr w:type="gramStart"/>
             <w:r>
               <w:t>Цена,</w:t>
             </w:r>
             <w:r>
               <w:t>#</w:t>
             </w:r>
-            <w:proofErr w:type="gramEnd"/>
             <w:r>
               <w:t>Кадастровый_Номер,</w:t>
             </w:r>
@@ -1170,13 +1142,8 @@
               <w:t xml:space="preserve"> </w:t>
             </w:r>
             <w:proofErr w:type="spellStart"/>
-            <w:proofErr w:type="gramStart"/>
-            <w:r>
-              <w:t>Площадь,Статус</w:t>
-            </w:r>
-            <w:proofErr w:type="gramEnd"/>
-            <w:r>
-              <w:t>_Участка,Описание,Адрес_Участка</w:t>
+            <w:r>
+              <w:t>Площадь,Статус_Участка,Описание,Адрес_Участка</w:t>
             </w:r>
             <w:proofErr w:type="spellEnd"/>
             <w:r>
@@ -2426,13 +2393,8 @@
         <w:spacing w:after="0" w:line="240" w:lineRule="auto"/>
         <w:ind w:left="1440"/>
       </w:pPr>
-      <w:proofErr w:type="gramStart"/>
       <w:r>
-        <w:t>Формат  вывода</w:t>
-      </w:r>
-      <w:proofErr w:type="gramEnd"/>
-      <w:r>
-        <w:t xml:space="preserve"> значений данного поля (А3).</w:t>
+        <w:t>Формат  вывода значений данного поля (А3).</w:t>
       </w:r>
     </w:p>
     <w:p>
@@ -9151,10 +9113,7 @@
               </w:rPr>
             </w:pPr>
             <w:r>
-              <w:t>#</w:t>
-            </w:r>
-            <w:r>
-              <w:t>Кадастровый_Номер</w:t>
+              <w:t>#Кадастровый_Номер</w:t>
             </w:r>
           </w:p>
         </w:tc>
@@ -10458,7 +10417,7 @@
     </w:p>
     <w:tbl>
       <w:tblPr>
-        <w:tblW w:w="9469" w:type="dxa"/>
+        <w:tblW w:w="10185" w:type="dxa"/>
         <w:jc w:val="center"/>
         <w:tblCellSpacing w:w="20" w:type="dxa"/>
         <w:tblBorders>
@@ -10474,9 +10433,9 @@
       <w:tblGrid>
         <w:gridCol w:w="561"/>
         <w:gridCol w:w="2734"/>
-        <w:gridCol w:w="1463"/>
-        <w:gridCol w:w="2723"/>
-        <w:gridCol w:w="1988"/>
+        <w:gridCol w:w="2504"/>
+        <w:gridCol w:w="2858"/>
+        <w:gridCol w:w="1528"/>
       </w:tblGrid>
       <w:tr>
         <w:trPr>
@@ -10544,7 +10503,7 @@
         </w:tc>
         <w:tc>
           <w:tcPr>
-            <w:tcW w:w="1423" w:type="dxa"/>
+            <w:tcW w:w="2464" w:type="dxa"/>
             <w:tcBorders>
               <w:top w:val="outset" w:sz="24" w:space="0" w:color="auto"/>
               <w:bottom w:val="outset" w:sz="6" w:space="0" w:color="auto"/>
@@ -10573,7 +10532,7 @@
         </w:tc>
         <w:tc>
           <w:tcPr>
-            <w:tcW w:w="2683" w:type="dxa"/>
+            <w:tcW w:w="2818" w:type="dxa"/>
             <w:tcBorders>
               <w:top w:val="outset" w:sz="24" w:space="0" w:color="auto"/>
               <w:bottom w:val="outset" w:sz="6" w:space="0" w:color="auto"/>
@@ -10602,7 +10561,7 @@
         </w:tc>
         <w:tc>
           <w:tcPr>
-            <w:tcW w:w="1928" w:type="dxa"/>
+            <w:tcW w:w="1468" w:type="dxa"/>
             <w:tcBorders>
               <w:top w:val="outset" w:sz="24" w:space="0" w:color="auto"/>
               <w:bottom w:val="outset" w:sz="6" w:space="0" w:color="auto"/>
@@ -10668,7 +10627,7 @@
         </w:tc>
         <w:tc>
           <w:tcPr>
-            <w:tcW w:w="1423" w:type="dxa"/>
+            <w:tcW w:w="2464" w:type="dxa"/>
             <w:shd w:val="clear" w:color="auto" w:fill="auto"/>
           </w:tcPr>
           <w:p>
@@ -10679,23 +10638,18 @@
         </w:tc>
         <w:tc>
           <w:tcPr>
-            <w:tcW w:w="2683" w:type="dxa"/>
-            <w:shd w:val="clear" w:color="auto" w:fill="auto"/>
-          </w:tcPr>
-          <w:p>
-            <w:proofErr w:type="gramStart"/>
-            <w:r>
-              <w:t>&lt; Today</w:t>
-            </w:r>
-            <w:proofErr w:type="gramEnd"/>
-            <w:r>
-              <w:t>()</w:t>
-            </w:r>
-          </w:p>
-        </w:tc>
-        <w:tc>
-          <w:tcPr>
-            <w:tcW w:w="1928" w:type="dxa"/>
+            <w:tcW w:w="2818" w:type="dxa"/>
+            <w:shd w:val="clear" w:color="auto" w:fill="auto"/>
+          </w:tcPr>
+          <w:p>
+            <w:r>
+              <w:t>&lt; Today()</w:t>
+            </w:r>
+          </w:p>
+        </w:tc>
+        <w:tc>
+          <w:tcPr>
+            <w:tcW w:w="1468" w:type="dxa"/>
             <w:shd w:val="clear" w:color="auto" w:fill="auto"/>
           </w:tcPr>
           <w:p>
@@ -10706,7 +10660,7 @@
               </w:rPr>
             </w:pPr>
             <w:r>
-              <w:t>Ошибка! Дата регистрации в будущем</w:t>
+              <w:t>Дата регистрации в будущем</w:t>
             </w:r>
           </w:p>
         </w:tc>
@@ -10740,7 +10694,7 @@
         </w:tc>
         <w:tc>
           <w:tcPr>
-            <w:tcW w:w="1423" w:type="dxa"/>
+            <w:tcW w:w="2464" w:type="dxa"/>
             <w:shd w:val="clear" w:color="auto" w:fill="auto"/>
           </w:tcPr>
           <w:p>
@@ -10751,7 +10705,7 @@
         </w:tc>
         <w:tc>
           <w:tcPr>
-            <w:tcW w:w="2683" w:type="dxa"/>
+            <w:tcW w:w="2818" w:type="dxa"/>
             <w:shd w:val="clear" w:color="auto" w:fill="auto"/>
           </w:tcPr>
           <w:p>
@@ -10762,21 +10716,19 @@
         </w:tc>
         <w:tc>
           <w:tcPr>
-            <w:tcW w:w="1928" w:type="dxa"/>
-            <w:shd w:val="clear" w:color="auto" w:fill="auto"/>
-          </w:tcPr>
-          <w:p>
-            <w:r>
-              <w:t xml:space="preserve">Ошибка! Площадь </w:t>
-            </w:r>
-            <w:proofErr w:type="spellStart"/>
+            <w:tcW w:w="1468" w:type="dxa"/>
+            <w:shd w:val="clear" w:color="auto" w:fill="auto"/>
+          </w:tcPr>
+          <w:p>
+            <w:r>
+              <w:t>Площадь участка</w:t>
+            </w:r>
+            <w:r>
+              <w:t xml:space="preserve"> </w:t>
+            </w:r>
             <w:r>
               <w:lastRenderedPageBreak/>
-              <w:t>участкадолжна</w:t>
-            </w:r>
-            <w:proofErr w:type="spellEnd"/>
-            <w:r>
-              <w:t xml:space="preserve"> быть больше нуля</w:t>
+              <w:t>должна быть больше нуля</w:t>
             </w:r>
           </w:p>
         </w:tc>
@@ -10811,7 +10763,7 @@
         </w:tc>
         <w:tc>
           <w:tcPr>
-            <w:tcW w:w="1423" w:type="dxa"/>
+            <w:tcW w:w="2464" w:type="dxa"/>
             <w:shd w:val="clear" w:color="auto" w:fill="auto"/>
           </w:tcPr>
           <w:p>
@@ -10822,7 +10774,7 @@
         </w:tc>
         <w:tc>
           <w:tcPr>
-            <w:tcW w:w="2683" w:type="dxa"/>
+            <w:tcW w:w="2818" w:type="dxa"/>
             <w:shd w:val="clear" w:color="auto" w:fill="auto"/>
           </w:tcPr>
           <w:p>
@@ -10841,7 +10793,7 @@
         </w:tc>
         <w:tc>
           <w:tcPr>
-            <w:tcW w:w="1928" w:type="dxa"/>
+            <w:tcW w:w="1468" w:type="dxa"/>
             <w:shd w:val="clear" w:color="auto" w:fill="auto"/>
           </w:tcPr>
           <w:p>
@@ -10880,7 +10832,7 @@
         </w:tc>
         <w:tc>
           <w:tcPr>
-            <w:tcW w:w="1423" w:type="dxa"/>
+            <w:tcW w:w="2464" w:type="dxa"/>
             <w:shd w:val="clear" w:color="auto" w:fill="auto"/>
           </w:tcPr>
           <w:p>
@@ -10891,7 +10843,7 @@
         </w:tc>
         <w:tc>
           <w:tcPr>
-            <w:tcW w:w="2683" w:type="dxa"/>
+            <w:tcW w:w="2818" w:type="dxa"/>
             <w:shd w:val="clear" w:color="auto" w:fill="auto"/>
           </w:tcPr>
           <w:p>
@@ -10910,12 +10862,197 @@
         </w:tc>
         <w:tc>
           <w:tcPr>
-            <w:tcW w:w="1928" w:type="dxa"/>
+            <w:tcW w:w="1468" w:type="dxa"/>
             <w:shd w:val="clear" w:color="auto" w:fill="auto"/>
           </w:tcPr>
           <w:p>
             <w:r>
               <w:t>Цена должна быть больше 0</w:t>
+            </w:r>
+          </w:p>
+        </w:tc>
+      </w:tr>
+      <w:tr>
+        <w:trPr>
+          <w:tblCellSpacing w:w="20" w:type="dxa"/>
+          <w:jc w:val="center"/>
+        </w:trPr>
+        <w:tc>
+          <w:tcPr>
+            <w:tcW w:w="501" w:type="dxa"/>
+            <w:shd w:val="clear" w:color="auto" w:fill="auto"/>
+          </w:tcPr>
+          <w:p>
+            <w:r>
+              <w:t>5</w:t>
+            </w:r>
+          </w:p>
+        </w:tc>
+        <w:tc>
+          <w:tcPr>
+            <w:tcW w:w="2694" w:type="dxa"/>
+            <w:shd w:val="clear" w:color="auto" w:fill="auto"/>
+          </w:tcPr>
+          <w:p>
+            <w:proofErr w:type="spellStart"/>
+            <w:r>
+              <w:t>Договор_аренды</w:t>
+            </w:r>
+            <w:proofErr w:type="spellEnd"/>
+          </w:p>
+        </w:tc>
+        <w:tc>
+          <w:tcPr>
+            <w:tcW w:w="2464" w:type="dxa"/>
+            <w:shd w:val="clear" w:color="auto" w:fill="auto"/>
+          </w:tcPr>
+          <w:p>
+            <w:proofErr w:type="spellStart"/>
+            <w:r>
+              <w:t>Дата_Начала_Договора</w:t>
+            </w:r>
+            <w:proofErr w:type="spellEnd"/>
+          </w:p>
+        </w:tc>
+        <w:tc>
+          <w:tcPr>
+            <w:tcW w:w="2818" w:type="dxa"/>
+            <w:shd w:val="clear" w:color="auto" w:fill="auto"/>
+          </w:tcPr>
+          <w:p>
+            <w:pPr>
+              <w:rPr>
+                <w:lang w:val="en-US"/>
+              </w:rPr>
+            </w:pPr>
+            <w:r>
+              <w:rPr>
+                <w:lang w:val="en-US"/>
+              </w:rPr>
+              <w:t>&lt;</w:t>
+            </w:r>
+            <w:proofErr w:type="gramStart"/>
+            <w:r>
+              <w:rPr>
+                <w:lang w:val="en-US"/>
+              </w:rPr>
+              <w:t>Today(</w:t>
+            </w:r>
+            <w:proofErr w:type="gramEnd"/>
+            <w:r>
+              <w:rPr>
+                <w:lang w:val="en-US"/>
+              </w:rPr>
+              <w:t>)</w:t>
+            </w:r>
+          </w:p>
+        </w:tc>
+        <w:tc>
+          <w:tcPr>
+            <w:tcW w:w="1468" w:type="dxa"/>
+            <w:shd w:val="clear" w:color="auto" w:fill="auto"/>
+          </w:tcPr>
+          <w:p>
+            <w:r>
+              <w:t>Дата начала договора в будущем</w:t>
+            </w:r>
+          </w:p>
+        </w:tc>
+      </w:tr>
+      <w:tr>
+        <w:trPr>
+          <w:tblCellSpacing w:w="20" w:type="dxa"/>
+          <w:jc w:val="center"/>
+        </w:trPr>
+        <w:tc>
+          <w:tcPr>
+            <w:tcW w:w="501" w:type="dxa"/>
+            <w:shd w:val="clear" w:color="auto" w:fill="auto"/>
+          </w:tcPr>
+          <w:p>
+            <w:pPr>
+              <w:rPr>
+                <w:lang w:val="en-US"/>
+              </w:rPr>
+            </w:pPr>
+            <w:r>
+              <w:rPr>
+                <w:lang w:val="en-US"/>
+              </w:rPr>
+              <w:t>6</w:t>
+            </w:r>
+          </w:p>
+        </w:tc>
+        <w:tc>
+          <w:tcPr>
+            <w:tcW w:w="2694" w:type="dxa"/>
+            <w:shd w:val="clear" w:color="auto" w:fill="auto"/>
+          </w:tcPr>
+          <w:p>
+            <w:r>
+              <w:t>Оплата</w:t>
+            </w:r>
+          </w:p>
+        </w:tc>
+        <w:tc>
+          <w:tcPr>
+            <w:tcW w:w="2464" w:type="dxa"/>
+            <w:shd w:val="clear" w:color="auto" w:fill="auto"/>
+          </w:tcPr>
+          <w:p>
+            <w:proofErr w:type="spellStart"/>
+            <w:r>
+              <w:t>Дата_Оплаты</w:t>
+            </w:r>
+            <w:proofErr w:type="spellEnd"/>
+          </w:p>
+        </w:tc>
+        <w:tc>
+          <w:tcPr>
+            <w:tcW w:w="2818" w:type="dxa"/>
+            <w:shd w:val="clear" w:color="auto" w:fill="auto"/>
+          </w:tcPr>
+          <w:p>
+            <w:pPr>
+              <w:rPr>
+                <w:lang w:val="en-US"/>
+              </w:rPr>
+            </w:pPr>
+            <w:r>
+              <w:rPr>
+                <w:lang w:val="en-US"/>
+              </w:rPr>
+              <w:t>&lt;=</w:t>
+            </w:r>
+            <w:proofErr w:type="gramStart"/>
+            <w:r>
+              <w:rPr>
+                <w:lang w:val="en-US"/>
+              </w:rPr>
+              <w:t>Today(</w:t>
+            </w:r>
+            <w:proofErr w:type="gramEnd"/>
+            <w:r>
+              <w:rPr>
+                <w:lang w:val="en-US"/>
+              </w:rPr>
+              <w:t>)</w:t>
+            </w:r>
+          </w:p>
+        </w:tc>
+        <w:tc>
+          <w:tcPr>
+            <w:tcW w:w="1468" w:type="dxa"/>
+            <w:shd w:val="clear" w:color="auto" w:fill="auto"/>
+          </w:tcPr>
+          <w:p>
+            <w:pPr>
+              <w:rPr>
+                <w:lang w:val="en-US"/>
+              </w:rPr>
+            </w:pPr>
+            <w:r>
+              <w:t>Дата оплаты в будущем</w:t>
             </w:r>
           </w:p>
         </w:tc>
@@ -10941,7 +11078,7 @@
     </w:p>
     <w:tbl>
       <w:tblPr>
-        <w:tblW w:w="9469" w:type="dxa"/>
+        <w:tblW w:w="10183" w:type="dxa"/>
         <w:jc w:val="center"/>
         <w:tblCellSpacing w:w="20" w:type="dxa"/>
         <w:tblBorders>
@@ -10955,20 +11092,20 @@
         <w:tblLook w:val="01E0" w:firstRow="1" w:lastRow="1" w:firstColumn="1" w:lastColumn="1" w:noHBand="0" w:noVBand="0"/>
       </w:tblPr>
       <w:tblGrid>
-        <w:gridCol w:w="561"/>
-        <w:gridCol w:w="1789"/>
-        <w:gridCol w:w="4372"/>
-        <w:gridCol w:w="2747"/>
+        <w:gridCol w:w="596"/>
+        <w:gridCol w:w="1849"/>
+        <w:gridCol w:w="5010"/>
+        <w:gridCol w:w="2728"/>
       </w:tblGrid>
       <w:tr>
         <w:trPr>
-          <w:trHeight w:val="461"/>
+          <w:trHeight w:val="592"/>
           <w:tblCellSpacing w:w="20" w:type="dxa"/>
           <w:jc w:val="center"/>
         </w:trPr>
         <w:tc>
           <w:tcPr>
-            <w:tcW w:w="501" w:type="dxa"/>
+            <w:tcW w:w="536" w:type="dxa"/>
             <w:tcBorders>
               <w:top w:val="outset" w:sz="24" w:space="0" w:color="auto"/>
               <w:bottom w:val="outset" w:sz="6" w:space="0" w:color="auto"/>
@@ -10997,7 +11134,7 @@
         </w:tc>
         <w:tc>
           <w:tcPr>
-            <w:tcW w:w="1749" w:type="dxa"/>
+            <w:tcW w:w="1809" w:type="dxa"/>
             <w:tcBorders>
               <w:top w:val="outset" w:sz="24" w:space="0" w:color="auto"/>
               <w:bottom w:val="outset" w:sz="6" w:space="0" w:color="auto"/>
@@ -11026,7 +11163,7 @@
         </w:tc>
         <w:tc>
           <w:tcPr>
-            <w:tcW w:w="4332" w:type="dxa"/>
+            <w:tcW w:w="4970" w:type="dxa"/>
             <w:tcBorders>
               <w:top w:val="outset" w:sz="24" w:space="0" w:color="auto"/>
               <w:bottom w:val="outset" w:sz="6" w:space="0" w:color="auto"/>
@@ -11055,7 +11192,7 @@
         </w:tc>
         <w:tc>
           <w:tcPr>
-            <w:tcW w:w="2687" w:type="dxa"/>
+            <w:tcW w:w="2668" w:type="dxa"/>
             <w:tcBorders>
               <w:top w:val="outset" w:sz="24" w:space="0" w:color="auto"/>
               <w:bottom w:val="outset" w:sz="6" w:space="0" w:color="auto"/>
@@ -11085,12 +11222,13 @@
       </w:tr>
       <w:tr>
         <w:trPr>
+          <w:trHeight w:val="1318"/>
           <w:tblCellSpacing w:w="20" w:type="dxa"/>
           <w:jc w:val="center"/>
         </w:trPr>
         <w:tc>
           <w:tcPr>
-            <w:tcW w:w="501" w:type="dxa"/>
+            <w:tcW w:w="536" w:type="dxa"/>
             <w:shd w:val="clear" w:color="auto" w:fill="auto"/>
           </w:tcPr>
           <w:p>
@@ -11104,7 +11242,7 @@
         </w:tc>
         <w:tc>
           <w:tcPr>
-            <w:tcW w:w="1749" w:type="dxa"/>
+            <w:tcW w:w="1809" w:type="dxa"/>
             <w:shd w:val="clear" w:color="auto" w:fill="auto"/>
           </w:tcPr>
           <w:p>
@@ -11118,38 +11256,130 @@
         </w:tc>
         <w:tc>
           <w:tcPr>
-            <w:tcW w:w="4332" w:type="dxa"/>
-            <w:shd w:val="clear" w:color="auto" w:fill="auto"/>
-          </w:tcPr>
-          <w:p>
-            <w:pPr>
-              <w:jc w:val="center"/>
-            </w:pPr>
-            <w:r>
+            <w:tcW w:w="4970" w:type="dxa"/>
+            <w:shd w:val="clear" w:color="auto" w:fill="auto"/>
+          </w:tcPr>
+          <w:p>
+            <w:pPr>
+              <w:jc w:val="center"/>
+            </w:pPr>
+            <w:r>
+              <w:t>[</w:t>
+            </w:r>
+            <w:proofErr w:type="spellStart"/>
+            <w:r>
+              <w:t>Дата_Начала_Договора</w:t>
+            </w:r>
+            <w:proofErr w:type="spellEnd"/>
+            <w:r>
+              <w:t>]&gt;[</w:t>
+            </w:r>
+            <w:proofErr w:type="spellStart"/>
+            <w:r>
+              <w:t>Дата_Конца_Договора</w:t>
+            </w:r>
+            <w:proofErr w:type="spellEnd"/>
+            <w:r>
+              <w:t>]</w:t>
+            </w:r>
+          </w:p>
+        </w:tc>
+        <w:tc>
+          <w:tcPr>
+            <w:tcW w:w="2668" w:type="dxa"/>
+            <w:shd w:val="clear" w:color="auto" w:fill="auto"/>
+          </w:tcPr>
+          <w:p>
+            <w:pPr>
+              <w:rPr>
+                <w:sz w:val="20"/>
+                <w:szCs w:val="20"/>
+              </w:rPr>
+            </w:pPr>
+            <w:r>
+              <w:t>Дата начала договора должна быть раньше или такой же, как дата конца договора</w:t>
+            </w:r>
+          </w:p>
+        </w:tc>
+      </w:tr>
+      <w:tr>
+        <w:trPr>
+          <w:trHeight w:val="1318"/>
+          <w:tblCellSpacing w:w="20" w:type="dxa"/>
+          <w:jc w:val="center"/>
+        </w:trPr>
+        <w:tc>
+          <w:tcPr>
+            <w:tcW w:w="536" w:type="dxa"/>
+            <w:shd w:val="clear" w:color="auto" w:fill="auto"/>
+          </w:tcPr>
+          <w:p>
+            <w:pPr>
+              <w:jc w:val="center"/>
               <w:rPr>
                 <w:lang w:val="en-US"/>
               </w:rPr>
-              <w:t>Not</w:t>
-            </w:r>
-            <w:r>
-              <w:t xml:space="preserve"> ([Дата начала аренды] &gt; [Дата окончания аренды])</w:t>
-            </w:r>
-          </w:p>
-        </w:tc>
-        <w:tc>
-          <w:tcPr>
-            <w:tcW w:w="2687" w:type="dxa"/>
-            <w:shd w:val="clear" w:color="auto" w:fill="auto"/>
-          </w:tcPr>
-          <w:p>
-            <w:pPr>
-              <w:rPr>
-                <w:sz w:val="20"/>
-                <w:szCs w:val="20"/>
-              </w:rPr>
-            </w:pPr>
-            <w:r>
-              <w:t>Ошибка! Дата начала аренды позже даты окончания аренды</w:t>
+            </w:pPr>
+            <w:r>
+              <w:rPr>
+                <w:lang w:val="en-US"/>
+              </w:rPr>
+              <w:t>2</w:t>
+            </w:r>
+          </w:p>
+        </w:tc>
+        <w:tc>
+          <w:tcPr>
+            <w:tcW w:w="1809" w:type="dxa"/>
+            <w:shd w:val="clear" w:color="auto" w:fill="auto"/>
+          </w:tcPr>
+          <w:p>
+            <w:pPr>
+              <w:jc w:val="center"/>
+            </w:pPr>
+            <w:r>
+              <w:t>Прейскурант</w:t>
+            </w:r>
+          </w:p>
+        </w:tc>
+        <w:tc>
+          <w:tcPr>
+            <w:tcW w:w="4970" w:type="dxa"/>
+            <w:shd w:val="clear" w:color="auto" w:fill="auto"/>
+          </w:tcPr>
+          <w:p>
+            <w:pPr>
+              <w:jc w:val="center"/>
+            </w:pPr>
+            <w:r>
+              <w:t>[</w:t>
+            </w:r>
+            <w:proofErr w:type="spellStart"/>
+            <w:r>
+              <w:t>От_Какой_Даты</w:t>
+            </w:r>
+            <w:proofErr w:type="spellEnd"/>
+            <w:r>
+              <w:t>] &lt;= [</w:t>
+            </w:r>
+            <w:proofErr w:type="spellStart"/>
+            <w:r>
+              <w:t>До_Какой_Даты</w:t>
+            </w:r>
+            <w:proofErr w:type="spellEnd"/>
+            <w:r>
+              <w:t>]</w:t>
+            </w:r>
+          </w:p>
+        </w:tc>
+        <w:tc>
+          <w:tcPr>
+            <w:tcW w:w="2668" w:type="dxa"/>
+            <w:shd w:val="clear" w:color="auto" w:fill="auto"/>
+          </w:tcPr>
+          <w:p>
+            <w:r>
+              <w:t>Ошибка! Начальная дата прейскуранта позже конечной даты</w:t>
             </w:r>
           </w:p>
         </w:tc>
@@ -11353,21 +11583,12 @@
                 <w:szCs w:val="20"/>
               </w:rPr>
             </w:pPr>
-            <w:proofErr w:type="gramStart"/>
             <w:r>
               <w:rPr>
                 <w:sz w:val="20"/>
                 <w:szCs w:val="20"/>
               </w:rPr>
-              <w:t>Тип  элемента</w:t>
-            </w:r>
-            <w:proofErr w:type="gramEnd"/>
-            <w:r>
-              <w:rPr>
-                <w:sz w:val="20"/>
-                <w:szCs w:val="20"/>
-              </w:rPr>
-              <w:t xml:space="preserve"> управления</w:t>
+              <w:t>Тип  элемента управления</w:t>
             </w:r>
           </w:p>
         </w:tc>
@@ -11562,7 +11783,6 @@
                 <w:szCs w:val="18"/>
               </w:rPr>
             </w:pPr>
-            <w:proofErr w:type="gramStart"/>
             <w:r>
               <w:rPr>
                 <w:b/>
@@ -11588,35 +11808,6 @@
               </w:rPr>
               <w:t>Свободен</w:t>
             </w:r>
-            <w:proofErr w:type="gramEnd"/>
-          </w:p>
-        </w:tc>
-        <w:tc>
-          <w:tcPr>
-            <w:gridSpan w:val="0"/>
-          </w:tcPr>
-          <w:p>
-            <w:pPr>
-              <w:jc w:val="center"/>
-              <w:rPr>
-                <w:lang w:val="en-US"/>
-              </w:rPr>
-            </w:pPr>
-            <w:r>
-              <w:object w:dxaOrig="4200" w:dyaOrig="2760" w14:anchorId="20C82AA8">
-                <v:shape id="_x0000_i1031" type="#_x0000_t75" style="width:210pt;height:138pt" o:ole="">
-                  <v:imagedata r:id="rId5" o:title=""/>
-                </v:shape>
-                <o:OLEObject Type="Embed" ProgID="MSGraph.Chart.8" ShapeID="_x0000_i1031" DrawAspect="Content" ObjectID="_1777906502" r:id="rId6">
-                  <o:FieldCodes>\s</o:FieldCodes>
-                </o:OLEObject>
-              </w:object>
-            </w:r>
-            <w:proofErr w:type="spellStart"/>
-            <w:r>
-              <w:t>zж</w:t>
-            </w:r>
-            <w:proofErr w:type="spellEnd"/>
           </w:p>
         </w:tc>
       </w:tr>
@@ -11645,6 +11836,7 @@
                 <w:sz w:val="18"/>
                 <w:szCs w:val="18"/>
               </w:rPr>
+              <w:lastRenderedPageBreak/>
               <w:t>Участок</w:t>
             </w:r>
           </w:p>
@@ -12869,7 +13061,6 @@
                 <w:sz w:val="18"/>
                 <w:szCs w:val="18"/>
               </w:rPr>
-              <w:lastRenderedPageBreak/>
               <w:t>Договор аренды</w:t>
             </w:r>
           </w:p>
@@ -13328,7 +13519,7 @@
 </file>
 
 <file path=word/numbering.xml><?xml version="1.0" encoding="utf-8"?>
-<w:numbering xmlns:wpc="http://schemas.microsoft.com/office/word/2010/wordprocessingCanvas" xmlns:cx="http://schemas.microsoft.com/office/drawing/2014/chartex" xmlns:cx1="http://schemas.microsoft.com/office/drawing/2015/9/8/chartex" xmlns:cx2="http://schemas.microsoft.com/office/drawing/2015/10/21/chartex" xmlns:cx3="http://schemas.microsoft.com/office/drawing/2016/5/9/chartex" xmlns:cx4="http://schemas.microsoft.com/office/drawing/2016/5/10/chartex" xmlns:cx5="http://schemas.microsoft.com/office/drawing/2016/5/11/chartex" xmlns:cx6="http://schemas.microsoft.com/office/drawing/2016/5/12/chartex" xmlns:cx7="http://schemas.microsoft.com/office/drawing/2016/5/13/chartex" xmlns:cx8="http://schemas.microsoft.com/office/drawing/2016/5/14/chartex" xmlns:mc="http://schemas.openxmlformats.org/markup-compatibility/2006" xmlns:aink="http://schemas.microsoft.com/office/drawing/2016/ink" xmlns:am3d="http://schemas.microsoft.com/office/drawing/2017/model3d" xmlns:o="urn:schemas-microsoft-com:office:office" xmlns:oel="http://schemas.microsoft.com/office/2019/extlst" xmlns:r="http://schemas.openxmlformats.org/officeDocument/2006/relationships" xmlns:m="http://schemas.openxmlformats.org/officeDocument/2006/math" xmlns:v="urn:schemas-microsoft-com:vml" xmlns:wp14="http://schemas.microsoft.com/office/word/2010/wordprocessingDrawing" xmlns:wp="http://schemas.openxmlformats.org/drawingml/2006/wordprocessingDrawing" xmlns:w10="urn:schemas-microsoft-com:office:word" xmlns:w="http://schemas.openxmlformats.org/wordprocessingml/2006/main" xmlns:w14="http://schemas.microsoft.com/office/word/2010/wordml" xmlns:w15="http://schemas.microsoft.com/office/word/2012/wordml" xmlns:w16cex="http://schemas.microsoft.com/office/word/2018/wordml/cex" xmlns:w16cid="http://schemas.microsoft.com/office/word/2016/wordml/cid" xmlns:w16="http://schemas.microsoft.com/office/word/2018/wordml" xmlns:w16du="http://schemas.microsoft.com/office/word/2023/wordml/word16du" xmlns:w16sdtdh="http://schemas.microsoft.com/office/word/2020/wordml/sdtdatahash" xmlns:w16se="http://schemas.microsoft.com/office/word/2015/wordml/symex" xmlns:wpg="http://schemas.microsoft.com/office/word/2010/wordprocessingGroup" xmlns:wpi="http://schemas.microsoft.com/office/word/2010/wordprocessingInk" xmlns:wne="http://schemas.microsoft.com/office/word/2006/wordml" xmlns:wps="http://schemas.microsoft.com/office/word/2010/wordprocessingShape" mc:Ignorable="w14 w15 w16se w16cid w16 w16cex w16sdtdh w16du wp14">
+<w:numbering xmlns:wpc="http://schemas.microsoft.com/office/word/2010/wordprocessingCanvas" xmlns:cx="http://schemas.microsoft.com/office/drawing/2014/chartex" xmlns:cx1="http://schemas.microsoft.com/office/drawing/2015/9/8/chartex" xmlns:cx2="http://schemas.microsoft.com/office/drawing/2015/10/21/chartex" xmlns:cx3="http://schemas.microsoft.com/office/drawing/2016/5/9/chartex" xmlns:cx4="http://schemas.microsoft.com/office/drawing/2016/5/10/chartex" xmlns:cx5="http://schemas.microsoft.com/office/drawing/2016/5/11/chartex" xmlns:cx6="http://schemas.microsoft.com/office/drawing/2016/5/12/chartex" xmlns:cx7="http://schemas.microsoft.com/office/drawing/2016/5/13/chartex" xmlns:cx8="http://schemas.microsoft.com/office/drawing/2016/5/14/chartex" xmlns:mc="http://schemas.openxmlformats.org/markup-compatibility/2006" xmlns:aink="http://schemas.microsoft.com/office/drawing/2016/ink" xmlns:am3d="http://schemas.microsoft.com/office/drawing/2017/model3d" xmlns:o="urn:schemas-microsoft-com:office:office" xmlns:r="http://schemas.openxmlformats.org/officeDocument/2006/relationships" xmlns:m="http://schemas.openxmlformats.org/officeDocument/2006/math" xmlns:v="urn:schemas-microsoft-com:vml" xmlns:wp14="http://schemas.microsoft.com/office/word/2010/wordprocessingDrawing" xmlns:wp="http://schemas.openxmlformats.org/drawingml/2006/wordprocessingDrawing" xmlns:w10="urn:schemas-microsoft-com:office:word" xmlns:w="http://schemas.openxmlformats.org/wordprocessingml/2006/main" xmlns:w14="http://schemas.microsoft.com/office/word/2010/wordml" xmlns:w15="http://schemas.microsoft.com/office/word/2012/wordml" xmlns:w16cex="http://schemas.microsoft.com/office/word/2018/wordml/cex" xmlns:w16cid="http://schemas.microsoft.com/office/word/2016/wordml/cid" xmlns:w16="http://schemas.microsoft.com/office/word/2018/wordml" xmlns:w16sdtdh="http://schemas.microsoft.com/office/word/2020/wordml/sdtdatahash" xmlns:w16se="http://schemas.microsoft.com/office/word/2015/wordml/symex" xmlns:wpg="http://schemas.microsoft.com/office/word/2010/wordprocessingGroup" xmlns:wpi="http://schemas.microsoft.com/office/word/2010/wordprocessingInk" xmlns:wne="http://schemas.microsoft.com/office/word/2006/wordml" xmlns:wps="http://schemas.microsoft.com/office/word/2010/wordprocessingShape" mc:Ignorable="w14 w15 w16se w16cid w16 w16cex w16sdtdh wp14">
   <w:numPicBullet w:numPicBulletId="0">
     <w:pict>
       <v:shapetype id="_x0000_t75" coordsize="21600,21600" o:spt="75" o:preferrelative="t" path="m@4@5l@4@11@9@11@9@5xe" filled="f" stroked="f">
@@ -13350,14 +13541,14 @@
         <v:path o:extrusionok="f" gradientshapeok="t" o:connecttype="rect"/>
         <o:lock v:ext="edit" aspectratio="t"/>
       </v:shapetype>
-      <v:shape id="_x0000_i1082" type="#_x0000_t75" style="width:9pt;height:9pt" o:bullet="t">
+      <v:shape id="_x0000_i1217" type="#_x0000_t75" style="width:9pt;height:9pt" o:bullet="t">
         <v:imagedata r:id="rId1" o:title="bullet1"/>
       </v:shape>
     </w:pict>
   </w:numPicBullet>
   <w:numPicBullet w:numPicBulletId="1">
     <w:pict>
-      <v:shape id="_x0000_i1083" type="#_x0000_t75" style="width:9pt;height:9pt" o:bullet="t">
+      <v:shape id="_x0000_i1218" type="#_x0000_t75" style="width:9pt;height:9pt" o:bullet="t">
         <v:imagedata r:id="rId2" o:title="bullet2"/>
       </v:shape>
     </w:pict>
@@ -13504,14 +13695,14 @@
       </w:rPr>
     </w:lvl>
   </w:abstractNum>
-  <w:num w:numId="1" w16cid:durableId="1433546560">
+  <w:num w:numId="1">
     <w:abstractNumId w:val="0"/>
   </w:num>
 </w:numbering>
 </file>
 
 <file path=word/styles.xml><?xml version="1.0" encoding="utf-8"?>
-<w:styles xmlns:mc="http://schemas.openxmlformats.org/markup-compatibility/2006" xmlns:r="http://schemas.openxmlformats.org/officeDocument/2006/relationships" xmlns:w="http://schemas.openxmlformats.org/wordprocessingml/2006/main" xmlns:w14="http://schemas.microsoft.com/office/word/2010/wordml" xmlns:w15="http://schemas.microsoft.com/office/word/2012/wordml" xmlns:w16cex="http://schemas.microsoft.com/office/word/2018/wordml/cex" xmlns:w16cid="http://schemas.microsoft.com/office/word/2016/wordml/cid" xmlns:w16="http://schemas.microsoft.com/office/word/2018/wordml" xmlns:w16du="http://schemas.microsoft.com/office/word/2023/wordml/word16du" xmlns:w16sdtdh="http://schemas.microsoft.com/office/word/2020/wordml/sdtdatahash" xmlns:w16se="http://schemas.microsoft.com/office/word/2015/wordml/symex" mc:Ignorable="w14 w15 w16se w16cid w16 w16cex w16sdtdh w16du">
+<w:styles xmlns:mc="http://schemas.openxmlformats.org/markup-compatibility/2006" xmlns:r="http://schemas.openxmlformats.org/officeDocument/2006/relationships" xmlns:w="http://schemas.openxmlformats.org/wordprocessingml/2006/main" xmlns:w14="http://schemas.microsoft.com/office/word/2010/wordml" xmlns:w15="http://schemas.microsoft.com/office/word/2012/wordml" xmlns:w16cex="http://schemas.microsoft.com/office/word/2018/wordml/cex" xmlns:w16cid="http://schemas.microsoft.com/office/word/2016/wordml/cid" xmlns:w16="http://schemas.microsoft.com/office/word/2018/wordml" xmlns:w16sdtdh="http://schemas.microsoft.com/office/word/2020/wordml/sdtdatahash" xmlns:w16se="http://schemas.microsoft.com/office/word/2015/wordml/symex" mc:Ignorable="w14 w15 w16se w16cid w16 w16cex w16sdtdh">
   <w:docDefaults>
     <w:rPrDefault>
       <w:rPr>
@@ -14171,7 +14362,6 @@
   </w:style>
   <w:style w:type="character" w:customStyle="1" w:styleId="30">
     <w:name w:val="Заголовок 3 Знак"/>
-    <w:aliases w:val="Заголовок 3 Знак Знак Знак Знак Знак Знак,Заголовок 3 Знак Знак Знак Знак Знак Знак Знак Знак Знак Знак Знак Знак Знак Знак"/>
     <w:basedOn w:val="a0"/>
     <w:link w:val="3"/>
     <w:rsid w:val="006D25F5"/>

--- a/бд/отчет3.docx
+++ b/бд/отчет3.docx
@@ -1,6 +1,6 @@
 
 <file path=word/document.xml><?xml version="1.0" encoding="utf-8"?>
-<w:document xmlns:wpc="http://schemas.microsoft.com/office/word/2010/wordprocessingCanvas" xmlns:cx="http://schemas.microsoft.com/office/drawing/2014/chartex" xmlns:cx1="http://schemas.microsoft.com/office/drawing/2015/9/8/chartex" xmlns:cx2="http://schemas.microsoft.com/office/drawing/2015/10/21/chartex" xmlns:cx3="http://schemas.microsoft.com/office/drawing/2016/5/9/chartex" xmlns:cx4="http://schemas.microsoft.com/office/drawing/2016/5/10/chartex" xmlns:cx5="http://schemas.microsoft.com/office/drawing/2016/5/11/chartex" xmlns:cx6="http://schemas.microsoft.com/office/drawing/2016/5/12/chartex" xmlns:cx7="http://schemas.microsoft.com/office/drawing/2016/5/13/chartex" xmlns:cx8="http://schemas.microsoft.com/office/drawing/2016/5/14/chartex" xmlns:mc="http://schemas.openxmlformats.org/markup-compatibility/2006" xmlns:aink="http://schemas.microsoft.com/office/drawing/2016/ink" xmlns:am3d="http://schemas.microsoft.com/office/drawing/2017/model3d" xmlns:o="urn:schemas-microsoft-com:office:office" xmlns:r="http://schemas.openxmlformats.org/officeDocument/2006/relationships" xmlns:m="http://schemas.openxmlformats.org/officeDocument/2006/math" xmlns:v="urn:schemas-microsoft-com:vml" xmlns:wp14="http://schemas.microsoft.com/office/word/2010/wordprocessingDrawing" xmlns:wp="http://schemas.openxmlformats.org/drawingml/2006/wordprocessingDrawing" xmlns:w10="urn:schemas-microsoft-com:office:word" xmlns:w="http://schemas.openxmlformats.org/wordprocessingml/2006/main" xmlns:w14="http://schemas.microsoft.com/office/word/2010/wordml" xmlns:w15="http://schemas.microsoft.com/office/word/2012/wordml" xmlns:w16cex="http://schemas.microsoft.com/office/word/2018/wordml/cex" xmlns:w16cid="http://schemas.microsoft.com/office/word/2016/wordml/cid" xmlns:w16="http://schemas.microsoft.com/office/word/2018/wordml" xmlns:w16sdtdh="http://schemas.microsoft.com/office/word/2020/wordml/sdtdatahash" xmlns:w16se="http://schemas.microsoft.com/office/word/2015/wordml/symex" xmlns:wpg="http://schemas.microsoft.com/office/word/2010/wordprocessingGroup" xmlns:wpi="http://schemas.microsoft.com/office/word/2010/wordprocessingInk" xmlns:wne="http://schemas.microsoft.com/office/word/2006/wordml" xmlns:wps="http://schemas.microsoft.com/office/word/2010/wordprocessingShape" mc:Ignorable="w14 w15 w16se w16cid w16 w16cex w16sdtdh wp14">
+<w:document xmlns:wpc="http://schemas.microsoft.com/office/word/2010/wordprocessingCanvas" xmlns:cx="http://schemas.microsoft.com/office/drawing/2014/chartex" xmlns:cx1="http://schemas.microsoft.com/office/drawing/2015/9/8/chartex" xmlns:cx2="http://schemas.microsoft.com/office/drawing/2015/10/21/chartex" xmlns:cx3="http://schemas.microsoft.com/office/drawing/2016/5/9/chartex" xmlns:cx4="http://schemas.microsoft.com/office/drawing/2016/5/10/chartex" xmlns:cx5="http://schemas.microsoft.com/office/drawing/2016/5/11/chartex" xmlns:cx6="http://schemas.microsoft.com/office/drawing/2016/5/12/chartex" xmlns:cx7="http://schemas.microsoft.com/office/drawing/2016/5/13/chartex" xmlns:cx8="http://schemas.microsoft.com/office/drawing/2016/5/14/chartex" xmlns:mc="http://schemas.openxmlformats.org/markup-compatibility/2006" xmlns:aink="http://schemas.microsoft.com/office/drawing/2016/ink" xmlns:am3d="http://schemas.microsoft.com/office/drawing/2017/model3d" xmlns:o="urn:schemas-microsoft-com:office:office" xmlns:oel="http://schemas.microsoft.com/office/2019/extlst" xmlns:r="http://schemas.openxmlformats.org/officeDocument/2006/relationships" xmlns:m="http://schemas.openxmlformats.org/officeDocument/2006/math" xmlns:v="urn:schemas-microsoft-com:vml" xmlns:wp14="http://schemas.microsoft.com/office/word/2010/wordprocessingDrawing" xmlns:wp="http://schemas.openxmlformats.org/drawingml/2006/wordprocessingDrawing" xmlns:w10="urn:schemas-microsoft-com:office:word" xmlns:w="http://schemas.openxmlformats.org/wordprocessingml/2006/main" xmlns:w14="http://schemas.microsoft.com/office/word/2010/wordml" xmlns:w15="http://schemas.microsoft.com/office/word/2012/wordml" xmlns:w16cex="http://schemas.microsoft.com/office/word/2018/wordml/cex" xmlns:w16cid="http://schemas.microsoft.com/office/word/2016/wordml/cid" xmlns:w16="http://schemas.microsoft.com/office/word/2018/wordml" xmlns:w16du="http://schemas.microsoft.com/office/word/2023/wordml/word16du" xmlns:w16sdtdh="http://schemas.microsoft.com/office/word/2020/wordml/sdtdatahash" xmlns:w16se="http://schemas.microsoft.com/office/word/2015/wordml/symex" xmlns:wpg="http://schemas.microsoft.com/office/word/2010/wordprocessingGroup" xmlns:wpi="http://schemas.microsoft.com/office/word/2010/wordprocessingInk" xmlns:wne="http://schemas.microsoft.com/office/word/2006/wordml" xmlns:wps="http://schemas.microsoft.com/office/word/2010/wordprocessingShape" mc:Ignorable="w14 w15 w16se w16cid w16 w16cex w16sdtdh w16du wp14">
   <w:body>
     <w:p>
       <w:pPr>
@@ -340,14 +340,7 @@
       </w:pPr>
       <w:r>
         <w:tab/>
-      </w:r>
-      <w:proofErr w:type="spellStart"/>
-      <w:r>
-        <w:t>Ржавин</w:t>
-      </w:r>
-      <w:proofErr w:type="spellEnd"/>
-      <w:r>
-        <w:t xml:space="preserve"> Вячеслав Валентинович</w:t>
+        <w:t>Ржавин Вячеслав Валентинович</w:t>
       </w:r>
     </w:p>
     <w:p>
@@ -554,13 +547,8 @@
             <w:r>
               <w:t xml:space="preserve"> </w:t>
             </w:r>
-            <w:proofErr w:type="spellStart"/>
-            <w:r>
-              <w:t>ФИО,Дата_Регистрации</w:t>
-            </w:r>
-            <w:proofErr w:type="spellEnd"/>
-            <w:r>
-              <w:t>,</w:t>
+            <w:r>
+              <w:t>ФИО,Дата_Регистрации,</w:t>
             </w:r>
             <w:r>
               <w:rPr>
@@ -569,13 +557,8 @@
               <w:t>Email</w:t>
             </w:r>
             <w:r>
-              <w:t>,</w:t>
-            </w:r>
-            <w:proofErr w:type="spellStart"/>
-            <w:r>
-              <w:t>Номер_Телефона</w:t>
-            </w:r>
-            <w:proofErr w:type="spellEnd"/>
+              <w:t>,Номер_Телефона</w:t>
+            </w:r>
           </w:p>
         </w:tc>
       </w:tr>
@@ -647,13 +630,8 @@
             <w:r>
               <w:t xml:space="preserve"> </w:t>
             </w:r>
-            <w:proofErr w:type="spellStart"/>
-            <w:r>
-              <w:t>ФИО,Дата_Регистрации</w:t>
-            </w:r>
-            <w:proofErr w:type="spellEnd"/>
-            <w:r>
-              <w:t>,</w:t>
+            <w:r>
+              <w:t>ФИО,Дата_Регистрации,</w:t>
             </w:r>
             <w:r>
               <w:rPr>
@@ -662,13 +640,8 @@
               <w:t>Email</w:t>
             </w:r>
             <w:r>
-              <w:t>,</w:t>
-            </w:r>
-            <w:proofErr w:type="spellStart"/>
-            <w:r>
-              <w:t>Номер_Телефона</w:t>
-            </w:r>
-            <w:proofErr w:type="spellEnd"/>
+              <w:t>,Номер_Телефона</w:t>
+            </w:r>
           </w:p>
         </w:tc>
       </w:tr>
@@ -722,13 +695,8 @@
               </w:rPr>
               <w:t>#</w:t>
             </w:r>
-            <w:proofErr w:type="spellStart"/>
-            <w:r>
-              <w:t>Кадастровый_Номер</w:t>
-            </w:r>
-            <w:proofErr w:type="spellEnd"/>
-            <w:r>
-              <w:t>,</w:t>
+            <w:r>
+              <w:t>Кадастровый_Номер,</w:t>
             </w:r>
             <w:r>
               <w:rPr>
@@ -742,11 +710,9 @@
               </w:rPr>
               <w:t>#</w:t>
             </w:r>
-            <w:proofErr w:type="spellStart"/>
             <w:r>
               <w:t>Номер_Договора</w:t>
             </w:r>
-            <w:proofErr w:type="spellEnd"/>
           </w:p>
         </w:tc>
       </w:tr>
@@ -779,11 +745,9 @@
             <w:pPr>
               <w:spacing w:before="100" w:beforeAutospacing="1" w:after="100" w:afterAutospacing="1"/>
             </w:pPr>
-            <w:proofErr w:type="spellStart"/>
             <w:r>
               <w:t>Договр_аренды</w:t>
             </w:r>
-            <w:proofErr w:type="spellEnd"/>
           </w:p>
         </w:tc>
         <w:tc>
@@ -820,13 +784,8 @@
             <w:r>
               <w:t xml:space="preserve"> </w:t>
             </w:r>
-            <w:proofErr w:type="spellStart"/>
-            <w:r>
-              <w:t>Дата_Начала_Договора,Дата_Конца_Договора,Стоимость</w:t>
-            </w:r>
-            <w:proofErr w:type="spellEnd"/>
-            <w:r>
-              <w:t xml:space="preserve">, </w:t>
+            <w:r>
+              <w:t xml:space="preserve">Дата_Начала_Договора,Дата_Конца_Договора,Стоимость, </w:t>
             </w:r>
             <w:r>
               <w:t>#</w:t>
@@ -993,19 +952,9 @@
             <w:r>
               <w:t xml:space="preserve"> </w:t>
             </w:r>
-            <w:proofErr w:type="spellStart"/>
-            <w:r>
-              <w:t>Имя_Прейскуранта</w:t>
-            </w:r>
-            <w:proofErr w:type="gramStart"/>
-            <w:r>
-              <w:t>,От</w:t>
-            </w:r>
-            <w:proofErr w:type="gramEnd"/>
-            <w:r>
-              <w:t>_Какой_Даты,До_Какой_Даты</w:t>
-            </w:r>
-            <w:proofErr w:type="spellEnd"/>
+            <w:r>
+              <w:t>Имя_Прейскуранта,От_Какой_Даты,До_Какой_Даты</w:t>
+            </w:r>
           </w:p>
         </w:tc>
       </w:tr>
@@ -1038,11 +987,9 @@
             <w:pPr>
               <w:spacing w:before="100" w:beforeAutospacing="1" w:after="100" w:afterAutospacing="1"/>
             </w:pPr>
-            <w:proofErr w:type="spellStart"/>
             <w:r>
               <w:t>Строка_прейскуранта</w:t>
             </w:r>
-            <w:proofErr w:type="spellEnd"/>
           </w:p>
         </w:tc>
         <w:tc>
@@ -1066,7 +1013,6 @@
             <w:r>
               <w:t xml:space="preserve"> </w:t>
             </w:r>
-            <w:proofErr w:type="spellStart"/>
             <w:r>
               <w:t>Цена,</w:t>
             </w:r>
@@ -1082,7 +1028,6 @@
             <w:r>
               <w:t>Прейскурант</w:t>
             </w:r>
-            <w:proofErr w:type="spellEnd"/>
           </w:p>
         </w:tc>
       </w:tr>
@@ -1141,13 +1086,8 @@
             <w:r>
               <w:t xml:space="preserve"> </w:t>
             </w:r>
-            <w:proofErr w:type="spellStart"/>
-            <w:r>
-              <w:t>Площадь,Статус_Участка,Описание,Адрес_Участка</w:t>
-            </w:r>
-            <w:proofErr w:type="spellEnd"/>
-            <w:r>
-              <w:t xml:space="preserve">, </w:t>
+            <w:r>
+              <w:t xml:space="preserve">Площадь,Статус_Участка,Описание,Адрес_Участка, </w:t>
             </w:r>
             <w:r>
               <w:t>#</w:t>
@@ -1182,11 +1122,9 @@
             <w:r>
               <w:t>#</w:t>
             </w:r>
-            <w:proofErr w:type="spellStart"/>
             <w:r>
               <w:t>Строка_Прейскуранта</w:t>
             </w:r>
-            <w:proofErr w:type="spellEnd"/>
           </w:p>
         </w:tc>
       </w:tr>
@@ -1590,11 +1528,9 @@
                 <w:sz w:val="20"/>
               </w:rPr>
             </w:pPr>
-            <w:proofErr w:type="spellStart"/>
             <w:r>
               <w:t>дц</w:t>
             </w:r>
-            <w:proofErr w:type="spellEnd"/>
           </w:p>
         </w:tc>
         <w:tc>
@@ -1883,11 +1819,9 @@
                 <w:sz w:val="20"/>
               </w:rPr>
             </w:pPr>
-            <w:proofErr w:type="spellStart"/>
             <w:r>
               <w:t>Дата_Регистрации</w:t>
             </w:r>
-            <w:proofErr w:type="spellEnd"/>
           </w:p>
         </w:tc>
         <w:tc>
@@ -2044,11 +1978,9 @@
                 <w:sz w:val="20"/>
               </w:rPr>
             </w:pPr>
-            <w:proofErr w:type="spellStart"/>
             <w:r>
               <w:t>Email</w:t>
             </w:r>
-            <w:proofErr w:type="spellEnd"/>
           </w:p>
         </w:tc>
         <w:tc>
@@ -2205,11 +2137,9 @@
                 <w:sz w:val="20"/>
               </w:rPr>
             </w:pPr>
-            <w:proofErr w:type="spellStart"/>
             <w:r>
               <w:t>Номер_Телефона</w:t>
             </w:r>
-            <w:proofErr w:type="spellEnd"/>
           </w:p>
         </w:tc>
         <w:tc>
@@ -2859,11 +2789,9 @@
                 <w:sz w:val="20"/>
               </w:rPr>
             </w:pPr>
-            <w:proofErr w:type="spellStart"/>
             <w:r>
               <w:t>дц</w:t>
             </w:r>
-            <w:proofErr w:type="spellEnd"/>
           </w:p>
         </w:tc>
         <w:tc>
@@ -3152,11 +3080,9 @@
                 <w:sz w:val="20"/>
               </w:rPr>
             </w:pPr>
-            <w:proofErr w:type="spellStart"/>
             <w:r>
               <w:t>Дата_Регистрации</w:t>
             </w:r>
-            <w:proofErr w:type="spellEnd"/>
           </w:p>
         </w:tc>
         <w:tc>
@@ -3313,11 +3239,9 @@
                 <w:sz w:val="20"/>
               </w:rPr>
             </w:pPr>
-            <w:proofErr w:type="spellStart"/>
             <w:r>
               <w:t>Email</w:t>
             </w:r>
-            <w:proofErr w:type="spellEnd"/>
           </w:p>
         </w:tc>
         <w:tc>
@@ -3474,11 +3398,9 @@
                 <w:sz w:val="20"/>
               </w:rPr>
             </w:pPr>
-            <w:proofErr w:type="spellStart"/>
             <w:r>
               <w:t>Номер_Телефона</w:t>
             </w:r>
-            <w:proofErr w:type="spellEnd"/>
           </w:p>
         </w:tc>
         <w:tc>
@@ -3816,6 +3738,7 @@
               <w:rPr>
                 <w:b/>
                 <w:sz w:val="20"/>
+                <w:lang w:val="en-US"/>
               </w:rPr>
             </w:pPr>
             <w:r>
@@ -3947,11 +3870,9 @@
                 <w:u w:val="single"/>
               </w:rPr>
             </w:pPr>
-            <w:proofErr w:type="spellStart"/>
             <w:r>
               <w:t>Кадастровый_Номер</w:t>
             </w:r>
-            <w:proofErr w:type="spellEnd"/>
           </w:p>
         </w:tc>
         <w:tc>
@@ -3986,11 +3907,9 @@
                 <w:sz w:val="20"/>
               </w:rPr>
             </w:pPr>
-            <w:proofErr w:type="spellStart"/>
             <w:r>
               <w:t>дц</w:t>
             </w:r>
-            <w:proofErr w:type="spellEnd"/>
           </w:p>
         </w:tc>
         <w:tc>
@@ -4114,11 +4033,9 @@
                 <w:sz w:val="20"/>
               </w:rPr>
             </w:pPr>
-            <w:proofErr w:type="spellStart"/>
             <w:r>
               <w:t>Номер_Договора</w:t>
             </w:r>
-            <w:proofErr w:type="spellEnd"/>
           </w:p>
         </w:tc>
         <w:tc>
@@ -4152,11 +4069,9 @@
                 <w:sz w:val="20"/>
               </w:rPr>
             </w:pPr>
-            <w:proofErr w:type="spellStart"/>
             <w:r>
               <w:t>дц</w:t>
             </w:r>
-            <w:proofErr w:type="spellEnd"/>
           </w:p>
         </w:tc>
         <w:tc>
@@ -4252,11 +4167,9 @@
         </w:tabs>
         <w:ind w:left="-720"/>
       </w:pPr>
-      <w:proofErr w:type="spellStart"/>
       <w:r>
         <w:t>Договор_аренды</w:t>
       </w:r>
-      <w:proofErr w:type="spellEnd"/>
       <w:r>
         <w:rPr>
           <w:lang w:val="en-US"/>
@@ -4621,11 +4534,9 @@
                 <w:sz w:val="20"/>
               </w:rPr>
             </w:pPr>
-            <w:proofErr w:type="spellStart"/>
             <w:r>
               <w:t>дц</w:t>
             </w:r>
-            <w:proofErr w:type="spellEnd"/>
           </w:p>
         </w:tc>
         <w:tc>
@@ -4755,11 +4666,9 @@
                 <w:sz w:val="20"/>
               </w:rPr>
             </w:pPr>
-            <w:proofErr w:type="spellStart"/>
             <w:r>
               <w:t>Дата_Начала_Договора</w:t>
             </w:r>
-            <w:proofErr w:type="spellEnd"/>
           </w:p>
         </w:tc>
         <w:tc>
@@ -4922,11 +4831,9 @@
                 <w:sz w:val="20"/>
               </w:rPr>
             </w:pPr>
-            <w:proofErr w:type="spellStart"/>
             <w:r>
               <w:t>Дата_Конца_Договора</w:t>
             </w:r>
-            <w:proofErr w:type="spellEnd"/>
           </w:p>
         </w:tc>
         <w:tc>
@@ -5287,11 +5194,9 @@
                 <w:sz w:val="20"/>
               </w:rPr>
             </w:pPr>
-            <w:proofErr w:type="spellStart"/>
             <w:r>
               <w:t>дц</w:t>
             </w:r>
-            <w:proofErr w:type="spellEnd"/>
           </w:p>
         </w:tc>
         <w:tc>
@@ -5761,11 +5666,9 @@
                 <w:sz w:val="20"/>
               </w:rPr>
             </w:pPr>
-            <w:proofErr w:type="spellStart"/>
             <w:r>
               <w:t>дц</w:t>
             </w:r>
-            <w:proofErr w:type="spellEnd"/>
           </w:p>
         </w:tc>
         <w:tc>
@@ -5895,11 +5798,9 @@
                 <w:sz w:val="20"/>
               </w:rPr>
             </w:pPr>
-            <w:proofErr w:type="spellStart"/>
             <w:r>
               <w:t>Сумма_Оплаты</w:t>
             </w:r>
-            <w:proofErr w:type="spellEnd"/>
           </w:p>
         </w:tc>
         <w:tc>
@@ -6059,11 +5960,9 @@
                 <w:sz w:val="20"/>
               </w:rPr>
             </w:pPr>
-            <w:proofErr w:type="spellStart"/>
             <w:r>
               <w:t>Дата_Оплаты</w:t>
             </w:r>
-            <w:proofErr w:type="spellEnd"/>
           </w:p>
         </w:tc>
         <w:tc>
@@ -6220,11 +6119,9 @@
                 <w:sz w:val="20"/>
               </w:rPr>
             </w:pPr>
-            <w:proofErr w:type="spellStart"/>
             <w:r>
               <w:t>Способ_Оплаты</w:t>
             </w:r>
-            <w:proofErr w:type="spellEnd"/>
           </w:p>
         </w:tc>
         <w:tc>
@@ -6384,11 +6281,9 @@
                 <w:sz w:val="20"/>
               </w:rPr>
             </w:pPr>
-            <w:proofErr w:type="spellStart"/>
             <w:r>
               <w:t>Статус_Оплаты</w:t>
             </w:r>
-            <w:proofErr w:type="spellEnd"/>
           </w:p>
         </w:tc>
         <w:tc>
@@ -6422,11 +6317,9 @@
                 <w:sz w:val="20"/>
               </w:rPr>
             </w:pPr>
-            <w:proofErr w:type="spellStart"/>
             <w:r>
               <w:t>дц</w:t>
             </w:r>
-            <w:proofErr w:type="spellEnd"/>
           </w:p>
         </w:tc>
         <w:tc>
@@ -6547,11 +6440,9 @@
             <w:pPr>
               <w:jc w:val="center"/>
             </w:pPr>
-            <w:proofErr w:type="spellStart"/>
             <w:r>
               <w:t>Номер_Договора</w:t>
             </w:r>
-            <w:proofErr w:type="spellEnd"/>
           </w:p>
         </w:tc>
         <w:tc>
@@ -6579,11 +6470,9 @@
             <w:pPr>
               <w:jc w:val="center"/>
             </w:pPr>
-            <w:proofErr w:type="spellStart"/>
             <w:r>
               <w:t>Дц</w:t>
             </w:r>
-            <w:proofErr w:type="spellEnd"/>
           </w:p>
         </w:tc>
         <w:tc>
@@ -6698,11 +6587,9 @@
             <w:pPr>
               <w:jc w:val="center"/>
             </w:pPr>
-            <w:proofErr w:type="spellStart"/>
             <w:r>
               <w:t>Строка_Прейскуранта</w:t>
             </w:r>
-            <w:proofErr w:type="spellEnd"/>
           </w:p>
         </w:tc>
         <w:tc>
@@ -6730,11 +6617,9 @@
             <w:pPr>
               <w:jc w:val="center"/>
             </w:pPr>
-            <w:proofErr w:type="spellStart"/>
             <w:r>
               <w:t>дц</w:t>
             </w:r>
-            <w:proofErr w:type="spellEnd"/>
           </w:p>
         </w:tc>
         <w:tc>
@@ -7197,11 +7082,9 @@
                 <w:sz w:val="20"/>
               </w:rPr>
             </w:pPr>
-            <w:proofErr w:type="spellStart"/>
             <w:r>
               <w:t>дц</w:t>
             </w:r>
-            <w:proofErr w:type="spellEnd"/>
           </w:p>
         </w:tc>
         <w:tc>
@@ -7331,11 +7214,9 @@
                 <w:sz w:val="20"/>
               </w:rPr>
             </w:pPr>
-            <w:proofErr w:type="spellStart"/>
             <w:r>
               <w:t>Имя_Прейскуранта</w:t>
             </w:r>
-            <w:proofErr w:type="spellEnd"/>
           </w:p>
         </w:tc>
         <w:tc>
@@ -7495,11 +7376,9 @@
                 <w:sz w:val="20"/>
               </w:rPr>
             </w:pPr>
-            <w:proofErr w:type="spellStart"/>
             <w:r>
               <w:t>От_Какой_Даты</w:t>
             </w:r>
-            <w:proofErr w:type="spellEnd"/>
           </w:p>
         </w:tc>
         <w:tc>
@@ -7656,11 +7535,9 @@
                 <w:sz w:val="20"/>
               </w:rPr>
             </w:pPr>
-            <w:proofErr w:type="spellStart"/>
             <w:r>
               <w:t>До_Какой_Даты</w:t>
             </w:r>
-            <w:proofErr w:type="spellEnd"/>
           </w:p>
         </w:tc>
         <w:tc>
@@ -8174,11 +8051,9 @@
                 <w:sz w:val="20"/>
               </w:rPr>
             </w:pPr>
-            <w:proofErr w:type="spellStart"/>
             <w:r>
               <w:t>дц</w:t>
             </w:r>
-            <w:proofErr w:type="spellEnd"/>
           </w:p>
         </w:tc>
         <w:tc>
@@ -8471,11 +8346,9 @@
                 <w:sz w:val="20"/>
               </w:rPr>
             </w:pPr>
-            <w:proofErr w:type="spellStart"/>
             <w:r>
               <w:t>Кадастровый_Номер</w:t>
             </w:r>
-            <w:proofErr w:type="spellEnd"/>
           </w:p>
         </w:tc>
         <w:tc>
@@ -8509,14 +8382,12 @@
                 <w:sz w:val="20"/>
               </w:rPr>
             </w:pPr>
-            <w:proofErr w:type="spellStart"/>
             <w:r>
               <w:rPr>
                 <w:sz w:val="20"/>
               </w:rPr>
               <w:t>дц</w:t>
             </w:r>
-            <w:proofErr w:type="spellEnd"/>
           </w:p>
         </w:tc>
         <w:tc>
@@ -8676,14 +8547,12 @@
                 <w:sz w:val="20"/>
               </w:rPr>
             </w:pPr>
-            <w:proofErr w:type="spellStart"/>
             <w:r>
               <w:rPr>
                 <w:sz w:val="20"/>
               </w:rPr>
               <w:t>дц</w:t>
             </w:r>
-            <w:proofErr w:type="spellEnd"/>
           </w:p>
         </w:tc>
         <w:tc>
@@ -9149,11 +9018,9 @@
                 <w:sz w:val="20"/>
               </w:rPr>
             </w:pPr>
-            <w:proofErr w:type="spellStart"/>
             <w:r>
               <w:t>дц</w:t>
             </w:r>
-            <w:proofErr w:type="spellEnd"/>
           </w:p>
         </w:tc>
         <w:tc>
@@ -9319,14 +9186,12 @@
                 <w:sz w:val="20"/>
               </w:rPr>
             </w:pPr>
-            <w:proofErr w:type="spellStart"/>
             <w:r>
               <w:rPr>
                 <w:sz w:val="20"/>
               </w:rPr>
               <w:t>дц</w:t>
             </w:r>
-            <w:proofErr w:type="spellEnd"/>
           </w:p>
         </w:tc>
         <w:tc>
@@ -9453,11 +9318,9 @@
                 <w:sz w:val="20"/>
               </w:rPr>
             </w:pPr>
-            <w:proofErr w:type="spellStart"/>
             <w:r>
               <w:t>Статус_Участка</w:t>
             </w:r>
-            <w:proofErr w:type="spellEnd"/>
           </w:p>
         </w:tc>
         <w:tc>
@@ -9770,11 +9633,9 @@
             <w:pPr>
               <w:jc w:val="center"/>
             </w:pPr>
-            <w:proofErr w:type="spellStart"/>
             <w:r>
               <w:t>Адрес_Участка</w:t>
             </w:r>
-            <w:proofErr w:type="spellEnd"/>
           </w:p>
         </w:tc>
         <w:tc>
@@ -9958,14 +9819,12 @@
                 <w:sz w:val="20"/>
               </w:rPr>
             </w:pPr>
-            <w:proofErr w:type="spellStart"/>
             <w:r>
               <w:rPr>
                 <w:sz w:val="20"/>
               </w:rPr>
               <w:t>дц</w:t>
             </w:r>
-            <w:proofErr w:type="spellEnd"/>
           </w:p>
         </w:tc>
         <w:tc>
@@ -9999,8 +9858,21 @@
             <w:r>
               <w:rPr>
                 <w:sz w:val="20"/>
-              </w:rPr>
-              <w:t>ФИО Арендатора</w:t>
+                <w:lang w:val="en-US"/>
+              </w:rPr>
+              <w:t>ID</w:t>
+            </w:r>
+            <w:r>
+              <w:rPr>
+                <w:sz w:val="20"/>
+              </w:rPr>
+              <w:t xml:space="preserve"> </w:t>
+            </w:r>
+            <w:r>
+              <w:rPr>
+                <w:sz w:val="20"/>
+              </w:rPr>
+              <w:t>Арендатора</w:t>
             </w:r>
           </w:p>
         </w:tc>
@@ -10119,14 +9991,12 @@
                 <w:sz w:val="20"/>
               </w:rPr>
             </w:pPr>
-            <w:proofErr w:type="spellStart"/>
             <w:r>
               <w:rPr>
                 <w:sz w:val="20"/>
               </w:rPr>
               <w:t>дц</w:t>
             </w:r>
-            <w:proofErr w:type="spellEnd"/>
           </w:p>
         </w:tc>
         <w:tc>
@@ -10247,11 +10117,9 @@
             <w:pPr>
               <w:jc w:val="center"/>
             </w:pPr>
-            <w:proofErr w:type="spellStart"/>
             <w:r>
               <w:t>Строка_Прейскуранта</w:t>
             </w:r>
-            <w:proofErr w:type="spellEnd"/>
           </w:p>
         </w:tc>
         <w:tc>
@@ -10282,14 +10150,12 @@
                 <w:sz w:val="20"/>
               </w:rPr>
             </w:pPr>
-            <w:proofErr w:type="spellStart"/>
             <w:r>
               <w:rPr>
                 <w:sz w:val="20"/>
               </w:rPr>
               <w:t>дц</w:t>
             </w:r>
-            <w:proofErr w:type="spellEnd"/>
           </w:p>
         </w:tc>
         <w:tc>
@@ -10894,11 +10760,9 @@
             <w:shd w:val="clear" w:color="auto" w:fill="auto"/>
           </w:tcPr>
           <w:p>
-            <w:proofErr w:type="spellStart"/>
             <w:r>
               <w:t>Договор_аренды</w:t>
             </w:r>
-            <w:proofErr w:type="spellEnd"/>
           </w:p>
         </w:tc>
         <w:tc>
@@ -10907,11 +10771,9 @@
             <w:shd w:val="clear" w:color="auto" w:fill="auto"/>
           </w:tcPr>
           <w:p>
-            <w:proofErr w:type="spellStart"/>
             <w:r>
               <w:t>Дата_Начала_Договора</w:t>
             </w:r>
-            <w:proofErr w:type="spellEnd"/>
           </w:p>
         </w:tc>
         <w:tc>
@@ -10929,21 +10791,7 @@
               <w:rPr>
                 <w:lang w:val="en-US"/>
               </w:rPr>
-              <w:t>&lt;</w:t>
-            </w:r>
-            <w:proofErr w:type="gramStart"/>
-            <w:r>
-              <w:rPr>
-                <w:lang w:val="en-US"/>
-              </w:rPr>
-              <w:t>Today(</w:t>
-            </w:r>
-            <w:proofErr w:type="gramEnd"/>
-            <w:r>
-              <w:rPr>
-                <w:lang w:val="en-US"/>
-              </w:rPr>
-              <w:t>)</w:t>
+              <w:t>&lt;Today()</w:t>
             </w:r>
           </w:p>
         </w:tc>
@@ -11000,11 +10848,9 @@
             <w:shd w:val="clear" w:color="auto" w:fill="auto"/>
           </w:tcPr>
           <w:p>
-            <w:proofErr w:type="spellStart"/>
             <w:r>
               <w:t>Дата_Оплаты</w:t>
             </w:r>
-            <w:proofErr w:type="spellEnd"/>
           </w:p>
         </w:tc>
         <w:tc>
@@ -11022,21 +10868,7 @@
               <w:rPr>
                 <w:lang w:val="en-US"/>
               </w:rPr>
-              <w:t>&lt;=</w:t>
-            </w:r>
-            <w:proofErr w:type="gramStart"/>
-            <w:r>
-              <w:rPr>
-                <w:lang w:val="en-US"/>
-              </w:rPr>
-              <w:t>Today(</w:t>
-            </w:r>
-            <w:proofErr w:type="gramEnd"/>
-            <w:r>
-              <w:rPr>
-                <w:lang w:val="en-US"/>
-              </w:rPr>
-              <w:t>)</w:t>
+              <w:t>&lt;=Today()</w:t>
             </w:r>
           </w:p>
         </w:tc>
@@ -11264,23 +11096,7 @@
               <w:jc w:val="center"/>
             </w:pPr>
             <w:r>
-              <w:t>[</w:t>
-            </w:r>
-            <w:proofErr w:type="spellStart"/>
-            <w:r>
-              <w:t>Дата_Начала_Договора</w:t>
-            </w:r>
-            <w:proofErr w:type="spellEnd"/>
-            <w:r>
-              <w:t>]&gt;[</w:t>
-            </w:r>
-            <w:proofErr w:type="spellStart"/>
-            <w:r>
-              <w:t>Дата_Конца_Договора</w:t>
-            </w:r>
-            <w:proofErr w:type="spellEnd"/>
-            <w:r>
-              <w:t>]</w:t>
+              <w:t>[Дата_Начала_Договора]&gt;[Дата_Конца_Договора]</w:t>
             </w:r>
           </w:p>
         </w:tc>
@@ -11352,23 +11168,7 @@
               <w:jc w:val="center"/>
             </w:pPr>
             <w:r>
-              <w:t>[</w:t>
-            </w:r>
-            <w:proofErr w:type="spellStart"/>
-            <w:r>
-              <w:t>От_Какой_Даты</w:t>
-            </w:r>
-            <w:proofErr w:type="spellEnd"/>
-            <w:r>
-              <w:t>] &lt;= [</w:t>
-            </w:r>
-            <w:proofErr w:type="spellStart"/>
-            <w:r>
-              <w:t>До_Какой_Даты</w:t>
-            </w:r>
-            <w:proofErr w:type="spellEnd"/>
-            <w:r>
-              <w:t>]</w:t>
+              <w:t>[От_Какой_Даты] &lt;= [До_Какой_Даты]</w:t>
             </w:r>
           </w:p>
         </w:tc>
@@ -11420,7 +11220,6 @@
         </w:rPr>
         <w:t xml:space="preserve"> </w:t>
       </w:r>
-      <w:proofErr w:type="spellStart"/>
       <w:r>
         <w:rPr>
           <w:rFonts w:ascii="Comic Sans MS" w:hAnsi="Comic Sans MS"/>
@@ -11431,7 +11230,6 @@
         </w:rPr>
         <w:t>подст</w:t>
       </w:r>
-      <w:proofErr w:type="spellEnd"/>
       <w:r>
         <w:rPr>
           <w:rFonts w:ascii="Comic Sans MS" w:hAnsi="Comic Sans MS"/>
@@ -11443,7 +11241,6 @@
         </w:rPr>
         <w:t xml:space="preserve"> </w:t>
       </w:r>
-      <w:proofErr w:type="spellStart"/>
       <w:r>
         <w:rPr>
           <w:rFonts w:ascii="Comic Sans MS" w:hAnsi="Comic Sans MS"/>
@@ -11454,7 +11251,6 @@
         </w:rPr>
         <w:t>ановок</w:t>
       </w:r>
-      <w:proofErr w:type="spellEnd"/>
     </w:p>
     <w:tbl>
       <w:tblPr>
@@ -11685,7 +11481,6 @@
                 <w:szCs w:val="18"/>
               </w:rPr>
             </w:pPr>
-            <w:proofErr w:type="spellStart"/>
             <w:r>
               <w:rPr>
                 <w:sz w:val="18"/>
@@ -11693,7 +11488,6 @@
               </w:rPr>
               <w:t>Статус_Участка</w:t>
             </w:r>
-            <w:proofErr w:type="spellEnd"/>
           </w:p>
         </w:tc>
         <w:tc>
@@ -11710,7 +11504,6 @@
                 <w:szCs w:val="18"/>
               </w:rPr>
             </w:pPr>
-            <w:proofErr w:type="spellStart"/>
             <w:r>
               <w:rPr>
                 <w:sz w:val="18"/>
@@ -11718,7 +11511,6 @@
               </w:rPr>
               <w:t>Статус_Участка</w:t>
             </w:r>
-            <w:proofErr w:type="spellEnd"/>
           </w:p>
         </w:tc>
         <w:tc>
@@ -12127,18 +11919,8 @@
                 <w:sz w:val="18"/>
                 <w:szCs w:val="18"/>
               </w:rPr>
-              <w:t xml:space="preserve">Иванов </w:t>
-            </w:r>
-            <w:proofErr w:type="gramStart"/>
-            <w:r>
-              <w:rPr>
-                <w:b/>
-                <w:sz w:val="18"/>
-                <w:szCs w:val="18"/>
-              </w:rPr>
-              <w:t>В.С</w:t>
-            </w:r>
-            <w:proofErr w:type="gramEnd"/>
+              <w:t>Иванов В.С</w:t>
+            </w:r>
             <w:r>
               <w:rPr>
                 <w:b/>
@@ -12179,23 +11961,13 @@
               </w:rPr>
               <w:t xml:space="preserve">; </w:t>
             </w:r>
-            <w:proofErr w:type="spellStart"/>
-            <w:r>
-              <w:rPr>
-                <w:b/>
-                <w:sz w:val="18"/>
-                <w:szCs w:val="18"/>
-              </w:rPr>
-              <w:t>Ярдыков</w:t>
-            </w:r>
-            <w:proofErr w:type="spellEnd"/>
-            <w:r>
-              <w:rPr>
-                <w:b/>
-                <w:sz w:val="18"/>
-                <w:szCs w:val="18"/>
-              </w:rPr>
-              <w:t xml:space="preserve"> Э.Е.</w:t>
+            <w:r>
+              <w:rPr>
+                <w:b/>
+                <w:sz w:val="18"/>
+                <w:szCs w:val="18"/>
+              </w:rPr>
+              <w:t>Ярдыков Э.Е.</w:t>
             </w:r>
           </w:p>
         </w:tc>
@@ -12243,7 +12015,6 @@
                 <w:szCs w:val="18"/>
               </w:rPr>
             </w:pPr>
-            <w:proofErr w:type="spellStart"/>
             <w:r>
               <w:rPr>
                 <w:sz w:val="18"/>
@@ -12251,7 +12022,6 @@
               </w:rPr>
               <w:t>Строка_Прейскуранта</w:t>
             </w:r>
-            <w:proofErr w:type="spellEnd"/>
           </w:p>
         </w:tc>
         <w:tc>
@@ -12268,7 +12038,6 @@
                 <w:szCs w:val="18"/>
               </w:rPr>
             </w:pPr>
-            <w:proofErr w:type="spellStart"/>
             <w:r>
               <w:rPr>
                 <w:sz w:val="18"/>
@@ -12276,7 +12045,6 @@
               </w:rPr>
               <w:t>Строка_Прейскуранта</w:t>
             </w:r>
-            <w:proofErr w:type="spellEnd"/>
           </w:p>
         </w:tc>
         <w:tc>
@@ -12396,7 +12164,6 @@
                 <w:szCs w:val="18"/>
               </w:rPr>
             </w:pPr>
-            <w:proofErr w:type="spellStart"/>
             <w:r>
               <w:rPr>
                 <w:sz w:val="18"/>
@@ -12404,7 +12171,6 @@
               </w:rPr>
               <w:t>Способ_Оплаты</w:t>
             </w:r>
-            <w:proofErr w:type="spellEnd"/>
           </w:p>
         </w:tc>
         <w:tc>
@@ -12421,7 +12187,6 @@
                 <w:szCs w:val="18"/>
               </w:rPr>
             </w:pPr>
-            <w:proofErr w:type="spellStart"/>
             <w:r>
               <w:rPr>
                 <w:sz w:val="18"/>
@@ -12429,7 +12194,6 @@
               </w:rPr>
               <w:t>Способ_Оплаты</w:t>
             </w:r>
-            <w:proofErr w:type="spellEnd"/>
           </w:p>
         </w:tc>
         <w:tc>
@@ -12564,7 +12328,6 @@
                 <w:szCs w:val="18"/>
               </w:rPr>
             </w:pPr>
-            <w:proofErr w:type="spellStart"/>
             <w:r>
               <w:rPr>
                 <w:sz w:val="18"/>
@@ -12572,7 +12335,6 @@
               </w:rPr>
               <w:t>Статус_Оплаты</w:t>
             </w:r>
-            <w:proofErr w:type="spellEnd"/>
           </w:p>
         </w:tc>
         <w:tc>
@@ -12589,7 +12351,6 @@
                 <w:szCs w:val="18"/>
               </w:rPr>
             </w:pPr>
-            <w:proofErr w:type="spellStart"/>
             <w:r>
               <w:rPr>
                 <w:sz w:val="18"/>
@@ -12597,7 +12358,6 @@
               </w:rPr>
               <w:t>Статус_Оплаты</w:t>
             </w:r>
-            <w:proofErr w:type="spellEnd"/>
           </w:p>
         </w:tc>
         <w:tc>
@@ -12669,7 +12429,6 @@
               </w:rPr>
               <w:t>Оплачено</w:t>
             </w:r>
-            <w:proofErr w:type="gramStart"/>
             <w:r>
               <w:rPr>
                 <w:b/>
@@ -12684,16 +12443,7 @@
                 <w:sz w:val="18"/>
                 <w:szCs w:val="18"/>
               </w:rPr>
-              <w:t>Частично</w:t>
-            </w:r>
-            <w:proofErr w:type="gramEnd"/>
-            <w:r>
-              <w:rPr>
-                <w:b/>
-                <w:sz w:val="18"/>
-                <w:szCs w:val="18"/>
-              </w:rPr>
-              <w:t xml:space="preserve"> оплачено</w:t>
+              <w:t>Частично оплачено</w:t>
             </w:r>
             <w:r>
               <w:rPr>
@@ -12757,7 +12507,6 @@
                 <w:szCs w:val="18"/>
               </w:rPr>
             </w:pPr>
-            <w:proofErr w:type="spellStart"/>
             <w:r>
               <w:rPr>
                 <w:sz w:val="18"/>
@@ -12765,7 +12514,6 @@
               </w:rPr>
               <w:t>Номер_Договора</w:t>
             </w:r>
-            <w:proofErr w:type="spellEnd"/>
           </w:p>
         </w:tc>
         <w:tc>
@@ -12782,7 +12530,6 @@
                 <w:szCs w:val="18"/>
               </w:rPr>
             </w:pPr>
-            <w:proofErr w:type="spellStart"/>
             <w:r>
               <w:rPr>
                 <w:sz w:val="18"/>
@@ -12790,7 +12537,6 @@
               </w:rPr>
               <w:t>Номер_Договора</w:t>
             </w:r>
-            <w:proofErr w:type="spellEnd"/>
           </w:p>
         </w:tc>
         <w:tc>
@@ -12918,7 +12664,6 @@
                 <w:szCs w:val="18"/>
               </w:rPr>
             </w:pPr>
-            <w:proofErr w:type="spellStart"/>
             <w:r>
               <w:rPr>
                 <w:sz w:val="18"/>
@@ -12926,7 +12671,6 @@
               </w:rPr>
               <w:t>Строка_Прейскуранта</w:t>
             </w:r>
-            <w:proofErr w:type="spellEnd"/>
           </w:p>
         </w:tc>
         <w:tc>
@@ -12943,7 +12687,6 @@
                 <w:szCs w:val="18"/>
               </w:rPr>
             </w:pPr>
-            <w:proofErr w:type="spellStart"/>
             <w:r>
               <w:rPr>
                 <w:sz w:val="18"/>
@@ -12951,7 +12694,6 @@
               </w:rPr>
               <w:t>Строка_Прейскуранта</w:t>
             </w:r>
-            <w:proofErr w:type="spellEnd"/>
           </w:p>
         </w:tc>
         <w:tc>
@@ -13243,7 +12985,6 @@
                 <w:szCs w:val="18"/>
               </w:rPr>
             </w:pPr>
-            <w:proofErr w:type="spellStart"/>
             <w:r>
               <w:rPr>
                 <w:sz w:val="18"/>
@@ -13251,7 +12992,6 @@
               </w:rPr>
               <w:t>Кадастровый_Номер</w:t>
             </w:r>
-            <w:proofErr w:type="spellEnd"/>
           </w:p>
         </w:tc>
         <w:tc>
@@ -13268,7 +13008,6 @@
                 <w:szCs w:val="18"/>
               </w:rPr>
             </w:pPr>
-            <w:proofErr w:type="spellStart"/>
             <w:r>
               <w:rPr>
                 <w:sz w:val="18"/>
@@ -13276,7 +13015,6 @@
               </w:rPr>
               <w:t>Кадастровый_Номер</w:t>
             </w:r>
-            <w:proofErr w:type="spellEnd"/>
           </w:p>
         </w:tc>
         <w:tc>
@@ -13396,7 +13134,6 @@
                 <w:szCs w:val="18"/>
               </w:rPr>
             </w:pPr>
-            <w:proofErr w:type="spellStart"/>
             <w:r>
               <w:rPr>
                 <w:sz w:val="18"/>
@@ -13404,7 +13141,6 @@
               </w:rPr>
               <w:t>Номер_Договора</w:t>
             </w:r>
-            <w:proofErr w:type="spellEnd"/>
           </w:p>
         </w:tc>
         <w:tc>
@@ -13421,7 +13157,6 @@
                 <w:szCs w:val="18"/>
               </w:rPr>
             </w:pPr>
-            <w:proofErr w:type="spellStart"/>
             <w:r>
               <w:rPr>
                 <w:sz w:val="18"/>
@@ -13429,7 +13164,6 @@
               </w:rPr>
               <w:t>Номер_Договора</w:t>
             </w:r>
-            <w:proofErr w:type="spellEnd"/>
           </w:p>
         </w:tc>
         <w:tc>
@@ -13519,7 +13253,7 @@
 </file>
 
 <file path=word/numbering.xml><?xml version="1.0" encoding="utf-8"?>
-<w:numbering xmlns:wpc="http://schemas.microsoft.com/office/word/2010/wordprocessingCanvas" xmlns:cx="http://schemas.microsoft.com/office/drawing/2014/chartex" xmlns:cx1="http://schemas.microsoft.com/office/drawing/2015/9/8/chartex" xmlns:cx2="http://schemas.microsoft.com/office/drawing/2015/10/21/chartex" xmlns:cx3="http://schemas.microsoft.com/office/drawing/2016/5/9/chartex" xmlns:cx4="http://schemas.microsoft.com/office/drawing/2016/5/10/chartex" xmlns:cx5="http://schemas.microsoft.com/office/drawing/2016/5/11/chartex" xmlns:cx6="http://schemas.microsoft.com/office/drawing/2016/5/12/chartex" xmlns:cx7="http://schemas.microsoft.com/office/drawing/2016/5/13/chartex" xmlns:cx8="http://schemas.microsoft.com/office/drawing/2016/5/14/chartex" xmlns:mc="http://schemas.openxmlformats.org/markup-compatibility/2006" xmlns:aink="http://schemas.microsoft.com/office/drawing/2016/ink" xmlns:am3d="http://schemas.microsoft.com/office/drawing/2017/model3d" xmlns:o="urn:schemas-microsoft-com:office:office" xmlns:r="http://schemas.openxmlformats.org/officeDocument/2006/relationships" xmlns:m="http://schemas.openxmlformats.org/officeDocument/2006/math" xmlns:v="urn:schemas-microsoft-com:vml" xmlns:wp14="http://schemas.microsoft.com/office/word/2010/wordprocessingDrawing" xmlns:wp="http://schemas.openxmlformats.org/drawingml/2006/wordprocessingDrawing" xmlns:w10="urn:schemas-microsoft-com:office:word" xmlns:w="http://schemas.openxmlformats.org/wordprocessingml/2006/main" xmlns:w14="http://schemas.microsoft.com/office/word/2010/wordml" xmlns:w15="http://schemas.microsoft.com/office/word/2012/wordml" xmlns:w16cex="http://schemas.microsoft.com/office/word/2018/wordml/cex" xmlns:w16cid="http://schemas.microsoft.com/office/word/2016/wordml/cid" xmlns:w16="http://schemas.microsoft.com/office/word/2018/wordml" xmlns:w16sdtdh="http://schemas.microsoft.com/office/word/2020/wordml/sdtdatahash" xmlns:w16se="http://schemas.microsoft.com/office/word/2015/wordml/symex" xmlns:wpg="http://schemas.microsoft.com/office/word/2010/wordprocessingGroup" xmlns:wpi="http://schemas.microsoft.com/office/word/2010/wordprocessingInk" xmlns:wne="http://schemas.microsoft.com/office/word/2006/wordml" xmlns:wps="http://schemas.microsoft.com/office/word/2010/wordprocessingShape" mc:Ignorable="w14 w15 w16se w16cid w16 w16cex w16sdtdh wp14">
+<w:numbering xmlns:wpc="http://schemas.microsoft.com/office/word/2010/wordprocessingCanvas" xmlns:cx="http://schemas.microsoft.com/office/drawing/2014/chartex" xmlns:cx1="http://schemas.microsoft.com/office/drawing/2015/9/8/chartex" xmlns:cx2="http://schemas.microsoft.com/office/drawing/2015/10/21/chartex" xmlns:cx3="http://schemas.microsoft.com/office/drawing/2016/5/9/chartex" xmlns:cx4="http://schemas.microsoft.com/office/drawing/2016/5/10/chartex" xmlns:cx5="http://schemas.microsoft.com/office/drawing/2016/5/11/chartex" xmlns:cx6="http://schemas.microsoft.com/office/drawing/2016/5/12/chartex" xmlns:cx7="http://schemas.microsoft.com/office/drawing/2016/5/13/chartex" xmlns:cx8="http://schemas.microsoft.com/office/drawing/2016/5/14/chartex" xmlns:mc="http://schemas.openxmlformats.org/markup-compatibility/2006" xmlns:aink="http://schemas.microsoft.com/office/drawing/2016/ink" xmlns:am3d="http://schemas.microsoft.com/office/drawing/2017/model3d" xmlns:o="urn:schemas-microsoft-com:office:office" xmlns:oel="http://schemas.microsoft.com/office/2019/extlst" xmlns:r="http://schemas.openxmlformats.org/officeDocument/2006/relationships" xmlns:m="http://schemas.openxmlformats.org/officeDocument/2006/math" xmlns:v="urn:schemas-microsoft-com:vml" xmlns:wp14="http://schemas.microsoft.com/office/word/2010/wordprocessingDrawing" xmlns:wp="http://schemas.openxmlformats.org/drawingml/2006/wordprocessingDrawing" xmlns:w10="urn:schemas-microsoft-com:office:word" xmlns:w="http://schemas.openxmlformats.org/wordprocessingml/2006/main" xmlns:w14="http://schemas.microsoft.com/office/word/2010/wordml" xmlns:w15="http://schemas.microsoft.com/office/word/2012/wordml" xmlns:w16cex="http://schemas.microsoft.com/office/word/2018/wordml/cex" xmlns:w16cid="http://schemas.microsoft.com/office/word/2016/wordml/cid" xmlns:w16="http://schemas.microsoft.com/office/word/2018/wordml" xmlns:w16du="http://schemas.microsoft.com/office/word/2023/wordml/word16du" xmlns:w16sdtdh="http://schemas.microsoft.com/office/word/2020/wordml/sdtdatahash" xmlns:w16se="http://schemas.microsoft.com/office/word/2015/wordml/symex" xmlns:wpg="http://schemas.microsoft.com/office/word/2010/wordprocessingGroup" xmlns:wpi="http://schemas.microsoft.com/office/word/2010/wordprocessingInk" xmlns:wne="http://schemas.microsoft.com/office/word/2006/wordml" xmlns:wps="http://schemas.microsoft.com/office/word/2010/wordprocessingShape" mc:Ignorable="w14 w15 w16se w16cid w16 w16cex w16sdtdh w16du wp14">
   <w:numPicBullet w:numPicBulletId="0">
     <w:pict>
       <v:shapetype id="_x0000_t75" coordsize="21600,21600" o:spt="75" o:preferrelative="t" path="m@4@5l@4@11@9@11@9@5xe" filled="f" stroked="f">
@@ -13541,14 +13275,14 @@
         <v:path o:extrusionok="f" gradientshapeok="t" o:connecttype="rect"/>
         <o:lock v:ext="edit" aspectratio="t"/>
       </v:shapetype>
-      <v:shape id="_x0000_i1217" type="#_x0000_t75" style="width:9pt;height:9pt" o:bullet="t">
+      <v:shape id="_x0000_i1034" type="#_x0000_t75" style="width:9pt;height:9pt" o:bullet="t">
         <v:imagedata r:id="rId1" o:title="bullet1"/>
       </v:shape>
     </w:pict>
   </w:numPicBullet>
   <w:numPicBullet w:numPicBulletId="1">
     <w:pict>
-      <v:shape id="_x0000_i1218" type="#_x0000_t75" style="width:9pt;height:9pt" o:bullet="t">
+      <v:shape id="_x0000_i1035" type="#_x0000_t75" style="width:9pt;height:9pt" o:bullet="t">
         <v:imagedata r:id="rId2" o:title="bullet2"/>
       </v:shape>
     </w:pict>
@@ -13695,14 +13429,14 @@
       </w:rPr>
     </w:lvl>
   </w:abstractNum>
-  <w:num w:numId="1">
+  <w:num w:numId="1" w16cid:durableId="472908733">
     <w:abstractNumId w:val="0"/>
   </w:num>
 </w:numbering>
 </file>
 
 <file path=word/styles.xml><?xml version="1.0" encoding="utf-8"?>
-<w:styles xmlns:mc="http://schemas.openxmlformats.org/markup-compatibility/2006" xmlns:r="http://schemas.openxmlformats.org/officeDocument/2006/relationships" xmlns:w="http://schemas.openxmlformats.org/wordprocessingml/2006/main" xmlns:w14="http://schemas.microsoft.com/office/word/2010/wordml" xmlns:w15="http://schemas.microsoft.com/office/word/2012/wordml" xmlns:w16cex="http://schemas.microsoft.com/office/word/2018/wordml/cex" xmlns:w16cid="http://schemas.microsoft.com/office/word/2016/wordml/cid" xmlns:w16="http://schemas.microsoft.com/office/word/2018/wordml" xmlns:w16sdtdh="http://schemas.microsoft.com/office/word/2020/wordml/sdtdatahash" xmlns:w16se="http://schemas.microsoft.com/office/word/2015/wordml/symex" mc:Ignorable="w14 w15 w16se w16cid w16 w16cex w16sdtdh">
+<w:styles xmlns:mc="http://schemas.openxmlformats.org/markup-compatibility/2006" xmlns:r="http://schemas.openxmlformats.org/officeDocument/2006/relationships" xmlns:w="http://schemas.openxmlformats.org/wordprocessingml/2006/main" xmlns:w14="http://schemas.microsoft.com/office/word/2010/wordml" xmlns:w15="http://schemas.microsoft.com/office/word/2012/wordml" xmlns:w16cex="http://schemas.microsoft.com/office/word/2018/wordml/cex" xmlns:w16cid="http://schemas.microsoft.com/office/word/2016/wordml/cid" xmlns:w16="http://schemas.microsoft.com/office/word/2018/wordml" xmlns:w16du="http://schemas.microsoft.com/office/word/2023/wordml/word16du" xmlns:w16sdtdh="http://schemas.microsoft.com/office/word/2020/wordml/sdtdatahash" xmlns:w16se="http://schemas.microsoft.com/office/word/2015/wordml/symex" mc:Ignorable="w14 w15 w16se w16cid w16 w16cex w16sdtdh w16du">
   <w:docDefaults>
     <w:rPrDefault>
       <w:rPr>
